--- a/Rapport_Reseaux-de-Neuronnes_GUILLOTIN_MARIEBRISSON.docx
+++ b/Rapport_Reseaux-de-Neuronnes_GUILLOTIN_MARIEBRISSON.docx
@@ -226,7 +226,7 @@
           <w:noProof/>
         </w:rPr>
         <w:drawing>
-          <wp:anchor distT="0" distB="0" distL="114300" distR="114300" simplePos="0" relativeHeight="251639808" behindDoc="0" locked="0" layoutInCell="1" allowOverlap="1" wp14:anchorId="5DD0FDEF" wp14:editId="0A74ACBF">
+          <wp:anchor distT="0" distB="0" distL="114300" distR="114300" simplePos="0" relativeHeight="251634688" behindDoc="0" locked="0" layoutInCell="1" allowOverlap="1" wp14:anchorId="5DD0FDEF" wp14:editId="0A74ACBF">
             <wp:simplePos x="0" y="0"/>
             <wp:positionH relativeFrom="column">
               <wp:posOffset>1349375</wp:posOffset>
@@ -886,7 +886,7 @@
         <mc:AlternateContent>
           <mc:Choice Requires="wps">
             <w:drawing>
-              <wp:anchor distT="45720" distB="45720" distL="114300" distR="114300" simplePos="0" relativeHeight="251646976" behindDoc="0" locked="0" layoutInCell="1" allowOverlap="1" wp14:anchorId="5F97E15B" wp14:editId="47CB87C4">
+              <wp:anchor distT="45720" distB="45720" distL="114300" distR="114300" simplePos="0" relativeHeight="251643904" behindDoc="0" locked="0" layoutInCell="1" allowOverlap="1" wp14:anchorId="5F97E15B" wp14:editId="47CB87C4">
                 <wp:simplePos x="0" y="0"/>
                 <wp:positionH relativeFrom="column">
                   <wp:posOffset>-635</wp:posOffset>
@@ -1024,7 +1024,7 @@
                 <v:stroke joinstyle="miter"/>
                 <v:path gradientshapeok="t" o:connecttype="rect"/>
               </v:shapetype>
-              <v:shape id="Zone de texte 2" o:spid="_x0000_s1026" type="#_x0000_t202" style="position:absolute;left:0;text-align:left;margin-left:-.05pt;margin-top:34.8pt;width:451.2pt;height:110.6pt;z-index:251646976;visibility:visible;mso-wrap-style:square;mso-width-percent:0;mso-height-percent:200;mso-wrap-distance-left:9pt;mso-wrap-distance-top:3.6pt;mso-wrap-distance-right:9pt;mso-wrap-distance-bottom:3.6pt;mso-position-horizontal:absolute;mso-position-horizontal-relative:text;mso-position-vertical:absolute;mso-position-vertical-relative:text;mso-width-percent:0;mso-height-percent:200;mso-width-relative:margin;mso-height-relative:margin;v-text-anchor:top" o:gfxdata="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" fillcolor="black [3213]" strokecolor="black [3200]" strokeweight="2pt">
+              <v:shape id="Zone de texte 2" o:spid="_x0000_s1026" type="#_x0000_t202" style="position:absolute;left:0;text-align:left;margin-left:-.05pt;margin-top:34.8pt;width:451.2pt;height:110.6pt;z-index:251643904;visibility:visible;mso-wrap-style:square;mso-width-percent:0;mso-height-percent:200;mso-wrap-distance-left:9pt;mso-wrap-distance-top:3.6pt;mso-wrap-distance-right:9pt;mso-wrap-distance-bottom:3.6pt;mso-position-horizontal:absolute;mso-position-horizontal-relative:text;mso-position-vertical:absolute;mso-position-vertical-relative:text;mso-width-percent:0;mso-height-percent:200;mso-width-relative:margin;mso-height-relative:margin;v-text-anchor:top" o:gfxdata="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" fillcolor="black [3213]" strokecolor="black [3200]" strokeweight="2pt">
                 <v:textbox style="mso-fit-shape-to-text:t">
                   <w:txbxContent>
                     <w:p>
@@ -2596,20 +2596,13 @@
           <w:lang w:eastAsia="fr-FR"/>
         </w:rPr>
       </w:pPr>
-    </w:p>
-    <w:p>
-      <w:pPr>
-        <w:rPr>
-          <w:lang w:eastAsia="fr-FR"/>
-        </w:rPr>
-      </w:pPr>
       <w:r>
         <w:rPr>
           <w:noProof/>
           <w:lang w:eastAsia="fr-FR"/>
         </w:rPr>
         <w:drawing>
-          <wp:anchor distT="0" distB="0" distL="114300" distR="114300" simplePos="0" relativeHeight="251657216" behindDoc="0" locked="0" layoutInCell="1" allowOverlap="1" wp14:anchorId="55D0BD8A" wp14:editId="73CCAEC5">
+          <wp:anchor distT="0" distB="0" distL="114300" distR="114300" simplePos="0" relativeHeight="251656192" behindDoc="0" locked="0" layoutInCell="1" allowOverlap="1" wp14:anchorId="55D0BD8A" wp14:editId="73CCAEC5">
             <wp:simplePos x="0" y="0"/>
             <wp:positionH relativeFrom="column">
               <wp:posOffset>1805305</wp:posOffset>
@@ -2677,7 +2670,19 @@
         <w:rPr>
           <w:lang w:eastAsia="fr-FR"/>
         </w:rPr>
-        <w:t>Le résultat de la fonction d'activation est calculé pour chaque couche et l'erreur est calculée en comparant la sortie avec la valeur souhaitée. Les poids synaptiques sont ajustés en conséquence à l'aide de la formule du gradient. Les poids synaptiques sont mis à jour à chaque itération. Enfin, la fonction renvoie les poids synaptiques et l'erreur accumulée à chaque itération. </w:t>
+        <w:t>Le résultat de la fonction d'activation est calculé</w:t>
+      </w:r>
+      <w:r>
+        <w:rPr>
+          <w:lang w:eastAsia="fr-FR"/>
+        </w:rPr>
+        <w:t>e</w:t>
+      </w:r>
+      <w:r>
+        <w:rPr>
+          <w:lang w:eastAsia="fr-FR"/>
+        </w:rPr>
+        <w:t xml:space="preserve"> pour chaque couche et l'erreur est calculée en comparant la sortie avec la valeur souhaitée. Les poids synaptiques sont ajustés en conséquence à l'aide de la formule du gradient. Les poids synaptiques sont mis à jour à chaque itération. Enfin, la fonction renvoie les poids synaptiques et l'erreur accumulée à chaque itération. </w:t>
       </w:r>
     </w:p>
     <w:p>
@@ -2781,26 +2786,6 @@
         </w:rPr>
         <w:t>.</w:t>
       </w:r>
-    </w:p>
-    <w:p>
-      <w:pPr>
-        <w:rPr>
-          <w:lang w:eastAsia="fr-FR"/>
-        </w:rPr>
-      </w:pPr>
-      <w:r>
-        <w:rPr>
-          <w:lang w:eastAsia="fr-FR"/>
-        </w:rPr>
-        <w:t>Il serait intéressant de tester la fonction avec d'autres ensembles de données pour évaluer sa performance en général.</w:t>
-      </w:r>
-    </w:p>
-    <w:p>
-      <w:pPr>
-        <w:rPr>
-          <w:lang w:eastAsia="fr-FR"/>
-        </w:rPr>
-      </w:pPr>
     </w:p>
     <w:p>
       <w:pPr>
@@ -2868,6 +2853,7 @@
           <w:bCs/>
           <w:lang w:eastAsia="fr-FR"/>
         </w:rPr>
+        <w:lastRenderedPageBreak/>
         <w:t>La fonction prend en entrée :</w:t>
       </w:r>
     </w:p>
@@ -3106,13 +3092,6 @@
           <w:lang w:eastAsia="fr-FR"/>
         </w:rPr>
       </w:pPr>
-    </w:p>
-    <w:p>
-      <w:pPr>
-        <w:rPr>
-          <w:lang w:eastAsia="fr-FR"/>
-        </w:rPr>
-      </w:pPr>
       <w:r>
         <w:rPr>
           <w:lang w:eastAsia="fr-FR"/>
@@ -3125,6 +3104,48 @@
           <w:rFonts w:ascii="Consolas" w:hAnsi="Consolas"/>
           <w:lang w:eastAsia="fr-FR"/>
         </w:rPr>
+        <w:t>affiche</w:t>
+      </w:r>
+      <w:r>
+        <w:rPr>
+          <w:rFonts w:ascii="Consolas" w:hAnsi="Consolas"/>
+          <w:lang w:eastAsia="fr-FR"/>
+        </w:rPr>
+        <w:t>_class</w:t>
+      </w:r>
+      <w:r>
+        <w:rPr>
+          <w:rFonts w:ascii="Consolas" w:hAnsi="Consolas"/>
+          <w:lang w:eastAsia="fr-FR"/>
+        </w:rPr>
+        <w:t>e</w:t>
+      </w:r>
+      <w:proofErr w:type="spellEnd"/>
+      <w:r>
+        <w:rPr>
+          <w:lang w:eastAsia="fr-FR"/>
+        </w:rPr>
+        <w:t xml:space="preserve"> affiche les données d'apprentissage sur le graphique. Les cercles rouges représentent les exemples de classe 0 et les croix bleues représentent les exemples de classe 1.</w:t>
+      </w:r>
+    </w:p>
+    <w:p>
+      <w:pPr>
+        <w:rPr>
+          <w:lang w:eastAsia="fr-FR"/>
+        </w:rPr>
+      </w:pPr>
+      <w:r>
+        <w:rPr>
+          <w:lang w:eastAsia="fr-FR"/>
+        </w:rPr>
+        <w:t xml:space="preserve">Le code utilise ensuite les données XOR pour créer un ensemble d'apprentissage et utilise la fonction </w:t>
+      </w:r>
+      <w:proofErr w:type="spellStart"/>
+      <w:r>
+        <w:rPr>
+          <w:rFonts w:ascii="Consolas" w:hAnsi="Consolas"/>
+          <w:lang w:eastAsia="fr-FR"/>
+        </w:rPr>
         <w:t>affiche_classe</w:t>
       </w:r>
       <w:proofErr w:type="spellEnd"/>
@@ -3132,20 +3153,26 @@
         <w:rPr>
           <w:lang w:eastAsia="fr-FR"/>
         </w:rPr>
-        <w:t xml:space="preserve"> affiche les données d'apprentissage dans un graphe en utilisant des cercles rouges pour représenter les exemples de classe 0 et des croix bleues pour représenter les exemples de classe 1.</w:t>
-      </w:r>
-    </w:p>
-    <w:p>
-      <w:pPr>
-        <w:rPr>
-          <w:lang w:eastAsia="fr-FR"/>
-        </w:rPr>
-      </w:pPr>
-      <w:r>
-        <w:rPr>
-          <w:lang w:eastAsia="fr-FR"/>
-        </w:rPr>
-        <w:t xml:space="preserve">Le code crée ensuite un ensemble d'apprentissage en utilisant les données du XOR et affiche cet ensemble en utilisant la fonction </w:t>
+        <w:t xml:space="preserve"> pour afficher cet ensemble. </w:t>
+      </w:r>
+    </w:p>
+    <w:p>
+      <w:pPr>
+        <w:rPr>
+          <w:lang w:eastAsia="fr-FR"/>
+        </w:rPr>
+      </w:pPr>
+      <w:r>
+        <w:rPr>
+          <w:lang w:eastAsia="fr-FR"/>
+        </w:rPr>
+        <w:t>E</w:t>
+      </w:r>
+      <w:r>
+        <w:rPr>
+          <w:lang w:eastAsia="fr-FR"/>
+        </w:rPr>
+        <w:t xml:space="preserve">nsuite la fonction </w:t>
       </w:r>
       <w:proofErr w:type="spellStart"/>
       <w:r>
@@ -3153,56 +3180,35 @@
           <w:rFonts w:ascii="Consolas" w:hAnsi="Consolas"/>
           <w:lang w:eastAsia="fr-FR"/>
         </w:rPr>
-        <w:t>affiche_classe</w:t>
+        <w:t>multiperceptron_widrow</w:t>
       </w:r>
       <w:proofErr w:type="spellEnd"/>
       <w:r>
         <w:rPr>
           <w:lang w:eastAsia="fr-FR"/>
         </w:rPr>
-        <w:t xml:space="preserve">. Puis, il appelle la fonction </w:t>
-      </w:r>
-      <w:proofErr w:type="spellStart"/>
-      <w:r>
-        <w:rPr>
-          <w:rFonts w:ascii="Consolas" w:hAnsi="Consolas"/>
-          <w:lang w:eastAsia="fr-FR"/>
-        </w:rPr>
-        <w:t>multiperceptron_widrow</w:t>
-      </w:r>
-      <w:proofErr w:type="spellEnd"/>
-      <w:r>
-        <w:rPr>
-          <w:lang w:eastAsia="fr-FR"/>
-        </w:rPr>
-        <w:t xml:space="preserve"> pour entraîner le réseau de neurones et récupère les poids </w:t>
-      </w:r>
-      <w:r>
-        <w:rPr>
-          <w:rFonts w:ascii="Consolas" w:hAnsi="Consolas"/>
-          <w:lang w:eastAsia="fr-FR"/>
-        </w:rPr>
-        <w:t>w1</w:t>
-      </w:r>
-      <w:r>
-        <w:rPr>
-          <w:lang w:eastAsia="fr-FR"/>
-        </w:rPr>
-        <w:t xml:space="preserve"> et </w:t>
-      </w:r>
-      <w:r>
-        <w:rPr>
-          <w:rFonts w:ascii="Consolas" w:hAnsi="Consolas"/>
-          <w:lang w:eastAsia="fr-FR"/>
-        </w:rPr>
-        <w:t>w2</w:t>
-      </w:r>
-      <w:r>
-        <w:rPr>
-          <w:lang w:eastAsia="fr-FR"/>
-        </w:rPr>
-        <w:t xml:space="preserve"> ainsi que l'erreur d'apprentissage. Enfin, il affiche les droites de séparation associées aux différents neurones et les points de l'ensemble d'apprentissage en utilisant les poids calculés.</w:t>
-      </w:r>
+        <w:t xml:space="preserve"> entraîne le réseau de neurones et obtenir les poids w1 et w2 et l'erreur d'entraînement. </w:t>
+      </w:r>
+    </w:p>
+    <w:p>
+      <w:pPr>
+        <w:rPr>
+          <w:lang w:eastAsia="fr-FR"/>
+        </w:rPr>
+      </w:pPr>
+      <w:r>
+        <w:rPr>
+          <w:lang w:eastAsia="fr-FR"/>
+        </w:rPr>
+        <w:t>Enfin, les lignes de séparation associées aux différents neurones et points de consigne d'entraînement sont affichées à l'aide des poids calculés. </w:t>
+      </w:r>
+    </w:p>
+    <w:p>
+      <w:pPr>
+        <w:rPr>
+          <w:lang w:eastAsia="fr-FR"/>
+        </w:rPr>
+      </w:pPr>
     </w:p>
     <w:p>
       <w:pPr>
@@ -3248,7 +3254,6 @@
         <w:t xml:space="preserve"> : discrimination d'une image</w:t>
       </w:r>
     </w:p>
-    <w:p/>
     <w:p>
       <w:pPr>
         <w:pStyle w:val="Titre2"/>
@@ -3327,7 +3332,6 @@
         <w:t>le)</w:t>
       </w:r>
     </w:p>
-    <w:p/>
     <w:p>
       <w:pPr>
         <w:pStyle w:val="Titre3"/>
@@ -3349,16 +3353,12 @@
           <w:sz w:val="20"/>
           <w:szCs w:val="20"/>
         </w:rPr>
-        <w:lastRenderedPageBreak/>
         <w:t>Calcul des descripteurs</w:t>
       </w:r>
     </w:p>
     <w:p>
       <w:r>
-        <w:t>La</w:t>
-      </w:r>
-      <w:r>
-        <w:t xml:space="preserve"> fonction </w:t>
+        <w:t xml:space="preserve">La fonction </w:t>
       </w:r>
       <w:proofErr w:type="spellStart"/>
       <w:r>
@@ -3389,7 +3389,28 @@
         <w:t>)</w:t>
       </w:r>
       <w:r>
-        <w:t xml:space="preserve"> importe les mesures d'un fichier Excel nommé "WangSignatures.xlsx" qui contient des feuilles pour différents types de mesures. La fonction lit chaque feuille dans un cadre de données pandas distinct, puis les concatène en un seul cadre de données. La fonction crée également un vecteur d'étiquettes de longueur 1000 avec des valeurs allant de 0 à 9, chaque valeur étant répétée 100 fois.</w:t>
+        <w:t xml:space="preserve"> importe des mesures à partir d'un fichier Excel nommé </w:t>
+      </w:r>
+      <w:r>
+        <w:rPr>
+          <w:rFonts w:ascii="Consolas" w:hAnsi="Consolas"/>
+        </w:rPr>
+        <w:t>"WangSignatures.xlsx"</w:t>
+      </w:r>
+      <w:r>
+        <w:t xml:space="preserve"> qui contient des feuilles de différents types de mesures. Cette fonction lit chaque feuille dans une trame de données pandas distincte et les concatène en une seule trame de données. La fonction crée également un vecteur </w:t>
+      </w:r>
+      <w:r>
+        <w:t>label</w:t>
+      </w:r>
+      <w:r>
+        <w:t xml:space="preserve"> de longueur 1000 avec des valeurs comprises entre 0 et 9.</w:t>
+      </w:r>
+      <w:r>
+        <w:t xml:space="preserve"> Ce qui correspond aux 1000 images et aux 10 catégories d’images</w:t>
+      </w:r>
+      <w:r>
+        <w:t>. </w:t>
       </w:r>
     </w:p>
     <w:p>
@@ -3413,6 +3434,7 @@
           <w:sz w:val="20"/>
           <w:szCs w:val="20"/>
         </w:rPr>
+        <w:lastRenderedPageBreak/>
         <w:t>Mise en place d'un syst</w:t>
       </w:r>
       <w:r>
@@ -3463,10 +3485,9 @@
       </w:r>
       <w:proofErr w:type="spellEnd"/>
     </w:p>
-    <w:p/>
-    <w:p>
-      <w:r>
-        <w:t xml:space="preserve">La deuxième fonction </w:t>
+    <w:p>
+      <w:r>
+        <w:t xml:space="preserve">La fonction </w:t>
       </w:r>
       <w:proofErr w:type="spellStart"/>
       <w:r>
@@ -3497,7 +3518,7 @@
         <w:t>, label)</w:t>
       </w:r>
       <w:r>
-        <w:t xml:space="preserve"> construit et entraîne un modèle de réseau neuronal convolutif (CNN) à l'aide de la bibliothèque </w:t>
+        <w:t xml:space="preserve"> crée et entraîne un modèle de réseau neuronal convolutif (CNN) à l'aide de la bibliothèque </w:t>
       </w:r>
       <w:proofErr w:type="spellStart"/>
       <w:r>
@@ -3505,7 +3526,33 @@
       </w:r>
       <w:proofErr w:type="spellEnd"/>
       <w:r>
-        <w:t xml:space="preserve">. La fonction prend en entrée le </w:t>
+        <w:t xml:space="preserve">. Cette fonction prend en entrée l'ensemble de données et le vecteur </w:t>
+      </w:r>
+      <w:r>
+        <w:t>label</w:t>
+      </w:r>
+      <w:r>
+        <w:t xml:space="preserve"> </w:t>
+      </w:r>
+      <w:r>
+        <w:t>de</w:t>
+      </w:r>
+      <w:r>
+        <w:t xml:space="preserve"> la première fonction.</w:t>
+      </w:r>
+    </w:p>
+    <w:p>
+      <w:r>
+        <w:t>La fonction supprime ensuite la première colonne (celle qu</w:t>
+      </w:r>
+      <w:r>
+        <w:t>’on</w:t>
+      </w:r>
+      <w:r>
+        <w:t xml:space="preserve"> essaye de prédire) d</w:t>
+      </w:r>
+      <w:r>
+        <w:t xml:space="preserve">u </w:t>
       </w:r>
       <w:proofErr w:type="spellStart"/>
       <w:r>
@@ -3516,24 +3563,13 @@
         <w:t xml:space="preserve"> </w:t>
       </w:r>
       <w:r>
-        <w:t xml:space="preserve">concaténé et le vecteur </w:t>
-      </w:r>
-      <w:r>
-        <w:t>label</w:t>
-      </w:r>
-      <w:r>
-        <w:t xml:space="preserve"> dans la première fonction. </w:t>
-      </w:r>
-    </w:p>
-    <w:p>
-      <w:r>
-        <w:t>La fonction supprime ensuite la première colonne</w:t>
-      </w:r>
-      <w:r>
-        <w:t xml:space="preserve">, soit la colonne que l’on cherche à prédire </w:t>
-      </w:r>
-      <w:r>
-        <w:t xml:space="preserve">du cadre de données, qui contient les noms des images, et convertit les données et les étiquettes en tableaux </w:t>
+        <w:t xml:space="preserve">contenant les noms d'image et convertit les données et les </w:t>
+      </w:r>
+      <w:r>
+        <w:t>labels</w:t>
+      </w:r>
+      <w:r>
+        <w:t xml:space="preserve"> en tableaux </w:t>
       </w:r>
       <w:proofErr w:type="spellStart"/>
       <w:r>
@@ -3541,23 +3577,37 @@
       </w:r>
       <w:proofErr w:type="spellEnd"/>
       <w:r>
-        <w:t xml:space="preserve">. Le </w:t>
-      </w:r>
-      <w:r>
-        <w:t>label</w:t>
-      </w:r>
-      <w:r>
-        <w:t xml:space="preserve"> est converti en encodage à un point. </w:t>
-      </w:r>
-    </w:p>
-    <w:p>
-      <w:r>
-        <w:t xml:space="preserve">La fonction divise ensuite l'ensemble de données en ensembles de formation et de test et construit un modèle CNN avec deux couches cachées, chacune ayant 128 et 64 unités respectivement, et une couche de sortie avec 10 unités, représentant les 10 classes d'images. </w:t>
-      </w:r>
-    </w:p>
-    <w:p>
-      <w:r>
-        <w:t xml:space="preserve">Le modèle est compilé à l'aide de l'optimiseur Adam avec un taux d'apprentissage de 0,001, et formé pour 100 époques avec </w:t>
+        <w:t xml:space="preserve">. Les </w:t>
+      </w:r>
+      <w:r>
+        <w:t>labels</w:t>
+      </w:r>
+      <w:r>
+        <w:t xml:space="preserve"> sont convertis en codage à un seul point.</w:t>
+      </w:r>
+    </w:p>
+    <w:p>
+      <w:r>
+        <w:t xml:space="preserve">La fonction divise ensuite </w:t>
+      </w:r>
+      <w:r>
+        <w:t xml:space="preserve">le </w:t>
+      </w:r>
+      <w:proofErr w:type="spellStart"/>
+      <w:r>
+        <w:t>dataset</w:t>
+      </w:r>
+      <w:proofErr w:type="spellEnd"/>
+      <w:r>
+        <w:t xml:space="preserve"> en un ensemble d'apprentissage et un ensemble de test et crée un modèle CNN avec deux couches cachées de 128 et 64 unités respectivement et une couche de sortie de 10 unités représentant les 10 classes d'images. </w:t>
+      </w:r>
+    </w:p>
+    <w:p>
+      <w:r>
+        <w:t>L</w:t>
+      </w:r>
+      <w:r>
+        <w:t xml:space="preserve">e modèle est compilé avec un taux d'apprentissage de 0,001 à l'aide de l'optimiseur Adam et formé avec </w:t>
       </w:r>
       <w:r>
         <w:t xml:space="preserve">un </w:t>
@@ -3568,13 +3618,79 @@
       </w:r>
       <w:proofErr w:type="spellEnd"/>
       <w:r>
-        <w:t xml:space="preserve"> de</w:t>
-      </w:r>
-      <w:r>
-        <w:t xml:space="preserve"> 32. La fonction évalue ensuite le modèle sur l'ensemble de test et calcule la précision, le taux d'erreur et la matrice de confusion. Enfin, la fonction renvoie le modèle entraîné.</w:t>
-      </w:r>
-    </w:p>
-    <w:p>
+        <w:t xml:space="preserve"> 32 pour 100 époques. La fonction évalue ensuite le modèle sur l'ensemble de test et calcule la précision, le taux d'erreur et la matrice de confusion. Enfin, la fonction renvoie le modèle formé. </w:t>
+      </w:r>
+    </w:p>
+    <w:p>
+      <w:r>
+        <w:rPr>
+          <w:noProof/>
+        </w:rPr>
+        <w:drawing>
+          <wp:anchor distT="0" distB="0" distL="114300" distR="114300" simplePos="0" relativeHeight="251649024" behindDoc="0" locked="0" layoutInCell="1" allowOverlap="1" wp14:anchorId="5C71F602" wp14:editId="5B925974">
+            <wp:simplePos x="0" y="0"/>
+            <wp:positionH relativeFrom="column">
+              <wp:posOffset>1091988</wp:posOffset>
+            </wp:positionH>
+            <wp:positionV relativeFrom="paragraph">
+              <wp:posOffset>1318683</wp:posOffset>
+            </wp:positionV>
+            <wp:extent cx="3553460" cy="3662045"/>
+            <wp:effectExtent l="19050" t="19050" r="27940" b="14605"/>
+            <wp:wrapTopAndBottom/>
+            <wp:docPr id="5" name="Image 5" descr="Une image contenant graphique&#10;&#10;Description générée automatiquement"/>
+            <wp:cNvGraphicFramePr>
+              <a:graphicFrameLocks xmlns:a="http://schemas.openxmlformats.org/drawingml/2006/main" noChangeAspect="1"/>
+            </wp:cNvGraphicFramePr>
+            <a:graphic xmlns:a="http://schemas.openxmlformats.org/drawingml/2006/main">
+              <a:graphicData uri="http://schemas.openxmlformats.org/drawingml/2006/picture">
+                <pic:pic xmlns:pic="http://schemas.openxmlformats.org/drawingml/2006/picture">
+                  <pic:nvPicPr>
+                    <pic:cNvPr id="5" name="Image 5" descr="Une image contenant graphique&#10;&#10;Description générée automatiquement"/>
+                    <pic:cNvPicPr/>
+                  </pic:nvPicPr>
+                  <pic:blipFill rotWithShape="1">
+                    <a:blip r:embed="rId10" cstate="print">
+                      <a:extLst>
+                        <a:ext uri="{28A0092B-C50C-407E-A947-70E740481C1C}">
+                          <a14:useLocalDpi xmlns:a14="http://schemas.microsoft.com/office/drawing/2010/main" val="0"/>
+                        </a:ext>
+                      </a:extLst>
+                    </a:blip>
+                    <a:srcRect l="30322" t="10259" r="29080" b="5404"/>
+                    <a:stretch/>
+                  </pic:blipFill>
+                  <pic:spPr bwMode="auto">
+                    <a:xfrm>
+                      <a:off x="0" y="0"/>
+                      <a:ext cx="3553460" cy="3662045"/>
+                    </a:xfrm>
+                    <a:prstGeom prst="rect">
+                      <a:avLst/>
+                    </a:prstGeom>
+                    <a:ln>
+                      <a:solidFill>
+                        <a:schemeClr val="tx1"/>
+                      </a:solidFill>
+                    </a:ln>
+                    <a:extLst>
+                      <a:ext uri="{53640926-AAD7-44D8-BBD7-CCE9431645EC}">
+                        <a14:shadowObscured xmlns:a14="http://schemas.microsoft.com/office/drawing/2010/main"/>
+                      </a:ext>
+                    </a:extLst>
+                  </pic:spPr>
+                </pic:pic>
+              </a:graphicData>
+            </a:graphic>
+            <wp14:sizeRelH relativeFrom="margin">
+              <wp14:pctWidth>0</wp14:pctWidth>
+            </wp14:sizeRelH>
+            <wp14:sizeRelV relativeFrom="margin">
+              <wp14:pctHeight>0</wp14:pctHeight>
+            </wp14:sizeRelV>
+          </wp:anchor>
+        </w:drawing>
+      </w:r>
       <w:r>
         <w:rPr>
           <w:noProof/>
@@ -3583,7 +3699,7 @@
         <mc:AlternateContent>
           <mc:Choice Requires="wps">
             <w:drawing>
-              <wp:anchor distT="45720" distB="45720" distL="114300" distR="114300" simplePos="0" relativeHeight="251644928" behindDoc="0" locked="0" layoutInCell="1" allowOverlap="1" wp14:anchorId="27E5CD55" wp14:editId="3913CDD0">
+              <wp:anchor distT="45720" distB="45720" distL="114300" distR="114300" simplePos="0" relativeHeight="251641856" behindDoc="0" locked="0" layoutInCell="1" allowOverlap="1" wp14:anchorId="27E5CD55" wp14:editId="234122C3">
                 <wp:simplePos x="0" y="0"/>
                 <wp:positionH relativeFrom="column">
                   <wp:posOffset>2540</wp:posOffset>
@@ -3746,7 +3862,7 @@
           </mc:Choice>
           <mc:Fallback>
             <w:pict>
-              <v:shape w14:anchorId="27E5CD55" id="Zone de texte 4" o:spid="_x0000_s1028" type="#_x0000_t202" style="position:absolute;left:0;text-align:left;margin-left:.2pt;margin-top:39.85pt;width:458.3pt;height:47.05pt;z-index:251644928;visibility:visible;mso-wrap-style:square;mso-width-percent:0;mso-height-percent:0;mso-wrap-distance-left:9pt;mso-wrap-distance-top:3.6pt;mso-wrap-distance-right:9pt;mso-wrap-distance-bottom:3.6pt;mso-position-horizontal:absolute;mso-position-horizontal-relative:text;mso-position-vertical:absolute;mso-position-vertical-relative:text;mso-width-percent:0;mso-height-percent:0;mso-width-relative:margin;mso-height-relative:margin;v-text-anchor:top" o:gfxdata="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" fillcolor="black [3213]" strokecolor="black [3200]" strokeweight="2pt">
+              <v:shape w14:anchorId="27E5CD55" id="Zone de texte 4" o:spid="_x0000_s1028" type="#_x0000_t202" style="position:absolute;left:0;text-align:left;margin-left:.2pt;margin-top:39.85pt;width:458.3pt;height:47.05pt;z-index:251641856;visibility:visible;mso-wrap-style:square;mso-width-percent:0;mso-height-percent:0;mso-wrap-distance-left:9pt;mso-wrap-distance-top:3.6pt;mso-wrap-distance-right:9pt;mso-wrap-distance-bottom:3.6pt;mso-position-horizontal:absolute;mso-position-horizontal-relative:text;mso-position-vertical:absolute;mso-position-vertical-relative:text;mso-width-percent:0;mso-height-percent:0;mso-width-relative:margin;mso-height-relative:margin;v-text-anchor:top" o:gfxdata="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" fillcolor="black [3213]" strokecolor="black [3200]" strokeweight="2pt">
                 <v:textbox>
                   <w:txbxContent>
                     <w:p>
@@ -3849,69 +3965,6 @@
         </mc:AlternateContent>
       </w:r>
       <w:r>
-        <w:rPr>
-          <w:noProof/>
-        </w:rPr>
-        <w:drawing>
-          <wp:anchor distT="0" distB="0" distL="114300" distR="114300" simplePos="0" relativeHeight="251650048" behindDoc="0" locked="0" layoutInCell="1" allowOverlap="1" wp14:anchorId="5C71F602" wp14:editId="662456EC">
-            <wp:simplePos x="0" y="0"/>
-            <wp:positionH relativeFrom="column">
-              <wp:posOffset>1709420</wp:posOffset>
-            </wp:positionH>
-            <wp:positionV relativeFrom="paragraph">
-              <wp:posOffset>1351377</wp:posOffset>
-            </wp:positionV>
-            <wp:extent cx="2337898" cy="2409092"/>
-            <wp:effectExtent l="19050" t="19050" r="24765" b="10795"/>
-            <wp:wrapTopAndBottom/>
-            <wp:docPr id="5" name="Image 5" descr="Une image contenant graphique&#10;&#10;Description générée automatiquement"/>
-            <wp:cNvGraphicFramePr>
-              <a:graphicFrameLocks xmlns:a="http://schemas.openxmlformats.org/drawingml/2006/main" noChangeAspect="1"/>
-            </wp:cNvGraphicFramePr>
-            <a:graphic xmlns:a="http://schemas.openxmlformats.org/drawingml/2006/main">
-              <a:graphicData uri="http://schemas.openxmlformats.org/drawingml/2006/picture">
-                <pic:pic xmlns:pic="http://schemas.openxmlformats.org/drawingml/2006/picture">
-                  <pic:nvPicPr>
-                    <pic:cNvPr id="5" name="Image 5" descr="Une image contenant graphique&#10;&#10;Description générée automatiquement"/>
-                    <pic:cNvPicPr/>
-                  </pic:nvPicPr>
-                  <pic:blipFill rotWithShape="1">
-                    <a:blip r:embed="rId10" cstate="print">
-                      <a:extLst>
-                        <a:ext uri="{28A0092B-C50C-407E-A947-70E740481C1C}">
-                          <a14:useLocalDpi xmlns:a14="http://schemas.microsoft.com/office/drawing/2010/main" val="0"/>
-                        </a:ext>
-                      </a:extLst>
-                    </a:blip>
-                    <a:srcRect l="30322" t="10259" r="29080" b="5404"/>
-                    <a:stretch/>
-                  </pic:blipFill>
-                  <pic:spPr bwMode="auto">
-                    <a:xfrm>
-                      <a:off x="0" y="0"/>
-                      <a:ext cx="2337898" cy="2409092"/>
-                    </a:xfrm>
-                    <a:prstGeom prst="rect">
-                      <a:avLst/>
-                    </a:prstGeom>
-                    <a:ln>
-                      <a:solidFill>
-                        <a:schemeClr val="tx1"/>
-                      </a:solidFill>
-                    </a:ln>
-                    <a:extLst>
-                      <a:ext uri="{53640926-AAD7-44D8-BBD7-CCE9431645EC}">
-                        <a14:shadowObscured xmlns:a14="http://schemas.microsoft.com/office/drawing/2010/main"/>
-                      </a:ext>
-                    </a:extLst>
-                  </pic:spPr>
-                </pic:pic>
-              </a:graphicData>
-            </a:graphic>
-          </wp:anchor>
-        </w:drawing>
-      </w:r>
-      <w:r>
         <w:t>Voici les résultats obtenus :</w:t>
       </w:r>
     </w:p>
@@ -3960,27 +4013,45 @@
     </w:p>
     <w:p>
       <w:r>
-        <w:t xml:space="preserve">Dans cette partie nous avons développé </w:t>
-      </w:r>
-      <w:r>
-        <w:t xml:space="preserve">une approche "Deep" pour la classification d'images, en utilisant des couches de convolution pour extraire des descripteurs des images, suivi d'une couche "Full </w:t>
+        <w:t>N</w:t>
+      </w:r>
+      <w:r>
+        <w:t>ous avons développé une approche "</w:t>
+      </w:r>
+      <w:r>
+        <w:t>Deep</w:t>
+      </w:r>
+      <w:r>
+        <w:t>" de la classification d'images, utilisant des couches convolutives pour extraire des descripteurs de l'image, suivie d'une couche "Full Connection" pour la prise de décision et la détermination de la classification.</w:t>
+      </w:r>
+    </w:p>
+    <w:p>
+      <w:r>
+        <w:t xml:space="preserve">Le modèle utilise une approche "Deep", qui est basée sur l'apprentissage automatique. Les images sont prétraitées à l'aide de couches </w:t>
       </w:r>
       <w:proofErr w:type="spellStart"/>
       <w:r>
-        <w:t>Connected</w:t>
+        <w:t>convolutionnelles</w:t>
       </w:r>
       <w:proofErr w:type="spellEnd"/>
       <w:r>
-        <w:t>" pour la décision de classification.</w:t>
-      </w:r>
-    </w:p>
-    <w:p>
-      <w:r>
-        <w:t xml:space="preserve">Il s'agit d'un code pour créer un modèle de classification à partir d'images. Le modèle utilise une approche "Deep", basée sur l'apprentissage automatique. Les images sont prétraitées à l'aide de couches de convolution, puis passées à un réseau de neurones pour la classification. Le modèle utilise </w:t>
+        <w:t xml:space="preserve">, puis transmises à un réseau de neurones pour classification. </w:t>
+      </w:r>
+      <w:r>
+        <w:t>Le m</w:t>
+      </w:r>
+      <w:r>
+        <w:t>odèle utilis</w:t>
+      </w:r>
+      <w:r>
+        <w:t>e</w:t>
+      </w:r>
+      <w:r>
+        <w:t xml:space="preserve"> T</w:t>
       </w:r>
       <w:proofErr w:type="spellStart"/>
       <w:r>
-        <w:t>Tensorflow</w:t>
+        <w:t>ensorflow</w:t>
       </w:r>
       <w:proofErr w:type="spellEnd"/>
       <w:r>
@@ -3992,16 +4063,30 @@
       </w:r>
       <w:proofErr w:type="spellEnd"/>
       <w:r>
-        <w:t xml:space="preserve"> pour l'apprentissage automatique.</w:t>
-      </w:r>
-    </w:p>
-    <w:p>
-      <w:r>
-        <w:t>Le modèle est testé avec des structures simples, en étudiant l'influence des paramètres et en comparant les résultats avec les méthodes basées sur les caractéristiques. Le modèle est également testé avec des structures plus complexes, en utilisant la "Data augmentation" et la "Transfert Learning".</w:t>
-      </w:r>
-    </w:p>
-    <w:p/>
-    <w:p>
+        <w:t xml:space="preserve"> pour l'apprentissage automatique. </w:t>
+      </w:r>
+    </w:p>
+    <w:p>
+      <w:r>
+        <w:t xml:space="preserve">Le modèle a été testé avec des constructions simples, </w:t>
+      </w:r>
+      <w:r>
+        <w:t>pour étudier</w:t>
+      </w:r>
+      <w:r>
+        <w:t xml:space="preserve"> l'influence des paramètres et compar</w:t>
+      </w:r>
+      <w:r>
+        <w:t>er</w:t>
+      </w:r>
+      <w:r>
+        <w:t xml:space="preserve"> les résultats avec des méthodes basées sur les caractéristiques. Le modèle est également testé avec des structures plus complexes, en utilisant le "Data Augmentation" et le "Transfer Learning".  </w:t>
+      </w:r>
+    </w:p>
+    <w:p>
+      <w:r>
+        <w:t xml:space="preserve"> </w:t>
+      </w:r>
       <w:r>
         <w:t xml:space="preserve">La fonction </w:t>
       </w:r>
@@ -4014,12 +4099,38 @@
       </w:r>
       <w:proofErr w:type="spellEnd"/>
       <w:r>
-        <w:t xml:space="preserve"> prend en entrée le dossier contenant les images et l'extension du fichier, et renvoie un modèle de classification. </w:t>
-      </w:r>
-    </w:p>
-    <w:p>
-      <w:r>
-        <w:t xml:space="preserve">La fonction de data augmentation et la fonction de transfert </w:t>
+        <w:t xml:space="preserve"> prend en entrée le répertoire contenant l'image et l'extension de fichier et renvoie un modèle de classification.</w:t>
+      </w:r>
+    </w:p>
+    <w:p>
+      <w:pPr>
+        <w:pStyle w:val="Titre4"/>
+      </w:pPr>
+      <w:r>
+        <w:t>La data augmentation</w:t>
+      </w:r>
+    </w:p>
+    <w:p>
+      <w:r>
+        <w:t>L</w:t>
+      </w:r>
+      <w:r>
+        <w:t xml:space="preserve">a data </w:t>
+      </w:r>
+      <w:r>
+        <w:t>augmentation</w:t>
+      </w:r>
+      <w:r>
+        <w:t xml:space="preserve"> </w:t>
+      </w:r>
+      <w:r>
+        <w:t>et l</w:t>
+      </w:r>
+      <w:r>
+        <w:t>e t</w:t>
+      </w:r>
+      <w:r>
+        <w:t xml:space="preserve">ransfert </w:t>
       </w:r>
       <w:proofErr w:type="spellStart"/>
       <w:r>
@@ -4027,49 +4138,53 @@
       </w:r>
       <w:proofErr w:type="spellEnd"/>
       <w:r>
-        <w:t xml:space="preserve"> sont toutes deux des techniques utilisées dans le domaine de l'apprentissage automatique (machine </w:t>
+        <w:t xml:space="preserve"> </w:t>
+      </w:r>
+      <w:r>
+        <w:t>sont deux techniques utilisées dans le domaine de l'apprentissage automatique pour améliorer les performances des modèles prédictifs.</w:t>
+      </w:r>
+    </w:p>
+    <w:p>
+      <w:r>
+        <w:t>Le but de l'augmentation des données est de fournir au modèle plus de données d'entraînement pour mieux généraliser les caractéristiques de l'image d'origine et améliorer les performances de classification. L'augmentation des données est particulièrement utile lorsque l'ensemble de données initial est petit.</w:t>
+      </w:r>
+    </w:p>
+    <w:p>
+      <w:r>
+        <w:t>La fonction d</w:t>
+      </w:r>
+      <w:r>
+        <w:t>e data augmentation</w:t>
+      </w:r>
+      <w:r>
+        <w:t xml:space="preserve"> est utilisée pour augmenter la taille de l'ensemble de données en ajoutant des versions modifiées des données existantes. Dans notre cadre de classification d'images, nous avons appliqué des transformations telles que faire pivoter, recadrer, traduire, redimensionner, etc. pour créer une nouvelle image à partir de l'image d'origine.  </w:t>
+      </w:r>
+    </w:p>
+    <w:p>
+      <w:pPr>
+        <w:pStyle w:val="Titre4"/>
+      </w:pPr>
+      <w:r>
+        <w:t>L</w:t>
+      </w:r>
+      <w:r>
+        <w:t xml:space="preserve">e transfert </w:t>
       </w:r>
       <w:proofErr w:type="spellStart"/>
       <w:r>
         <w:t>learning</w:t>
       </w:r>
       <w:proofErr w:type="spellEnd"/>
-      <w:r>
-        <w:t>) pour améliorer les performances des modèles prédictifs.</w:t>
-      </w:r>
-    </w:p>
-    <w:p>
-      <w:r>
-        <w:t>L'objectif de la data augmentation est de fournir au modèle plus de données d'entraînement pour mieux généraliser les caractéristiques des images d'origine et améliorer les performances de classification. La data augmentation est particulièrement utile lorsque le jeu de données original est petit.</w:t>
-      </w:r>
-    </w:p>
-    <w:p>
-      <w:r>
-        <w:t xml:space="preserve">La fonction de data augmentation est utilisée pour augmenter la taille d'un ensemble de données en ajoutant des versions modifiées de données existantes. </w:t>
-      </w:r>
-      <w:r>
-        <w:t xml:space="preserve">Dans notre cadre de </w:t>
-      </w:r>
-      <w:r>
-        <w:t xml:space="preserve">classification d'images, </w:t>
-      </w:r>
-      <w:r>
-        <w:t>nous avons</w:t>
-      </w:r>
-      <w:r>
-        <w:t xml:space="preserve"> appliqu</w:t>
-      </w:r>
-      <w:r>
-        <w:t>é</w:t>
-      </w:r>
-      <w:r>
-        <w:t xml:space="preserve"> des transformations telles que la rotation, le recadrage, la translation, le redimensionnement, etc., pour créer de nouvelles images à partir des images d'origine. </w:t>
-      </w:r>
-    </w:p>
-    <w:p/>
-    <w:p>
-      <w:r>
-        <w:t xml:space="preserve">La fonction de transfert </w:t>
+    </w:p>
+    <w:p>
+      <w:r>
+        <w:t xml:space="preserve">La fonction </w:t>
+      </w:r>
+      <w:r>
+        <w:t xml:space="preserve">de </w:t>
+      </w:r>
+      <w:r>
+        <w:t xml:space="preserve">transfert </w:t>
       </w:r>
       <w:proofErr w:type="spellStart"/>
       <w:r>
@@ -4077,22 +4192,52 @@
       </w:r>
       <w:proofErr w:type="spellEnd"/>
       <w:r>
-        <w:t xml:space="preserve">, est utilisée pour réutiliser des modèles pré-entraînés pour une tâche spécifique sur une autre tâche similaire. Les modèles pré-entraînés sont des modèles qui ont été entraînés sur de grandes quantités de données pour résoudre une tâche générale, comme la reconnaissance d'images ou la classification de textes. En utilisant des modèles pré-entraînés, on peut économiser du temps et des ressources en ne </w:t>
+        <w:t xml:space="preserve"> </w:t>
+      </w:r>
+      <w:r>
+        <w:t xml:space="preserve">est utilisée pour réutiliser des modèles </w:t>
       </w:r>
       <w:proofErr w:type="spellStart"/>
       <w:r>
-        <w:t>ré-entraînant</w:t>
+        <w:t>pré-formés</w:t>
       </w:r>
       <w:proofErr w:type="spellEnd"/>
       <w:r>
-        <w:t xml:space="preserve"> pas le modèle entièrement sur une nouvelle </w:t>
-      </w:r>
+        <w:t xml:space="preserve"> pour une tâche particulière sur une autre tâche similaire. Les modèles pré-entraînés sont des modèles qui ont été entraînés sur de grandes quantités de données pour résoudre une tâche courante, telle que la reconnaissance d'images ou la classification de texte. </w:t>
+      </w:r>
+    </w:p>
+    <w:p>
+      <w:r>
+        <w:t xml:space="preserve">En utilisant des modèles </w:t>
+      </w:r>
+      <w:proofErr w:type="spellStart"/>
+      <w:r>
+        <w:t>pré-formés</w:t>
+      </w:r>
+      <w:proofErr w:type="spellEnd"/>
+      <w:r>
+        <w:t xml:space="preserve">, on peut économiser du temps et des ressources en n'ayant pas à recycler complètement le modèle pour une nouvelle tâche. </w:t>
+      </w:r>
+    </w:p>
+    <w:p>
+      <w:pPr>
+        <w:rPr>
+          <w:i/>
+          <w:iCs/>
+        </w:rPr>
+      </w:pPr>
       <w:r>
         <w:lastRenderedPageBreak/>
-        <w:t>tâche. On peut simplement ajouter une couche de classification finale au modèle pré-entraîné et l'entraîner sur un ensemble de données spécifique à la nouvelle tâche. Cela permet de bénéficier des connaissances apprises par le modèle pré-entraîné et de les adapter à la nouvelle tâche, ce qui peut améliorer les performances du modèle tout en réduisant le temps et les ressources nécessaires pour entraîner un modèle à partir de zéro.</w:t>
-      </w:r>
-    </w:p>
-    <w:p>
+        <w:t xml:space="preserve">Cela permet d'utiliser les connaissances acquises du modèle de formation précédent et de les adapter à la nouvelle tâche, ce qui peut améliorer les performances du modèle tout en réduisant le temps et les ressources nécessaires pour modéliser la formation à partir de zéro. </w:t>
+      </w:r>
+    </w:p>
+    <w:p>
+      <w:pPr>
+        <w:rPr>
+          <w:i/>
+          <w:iCs/>
+        </w:rPr>
+      </w:pPr>
       <w:r>
         <w:t xml:space="preserve">La fonction </w:t>
       </w:r>
@@ -4105,7 +4250,7 @@
       </w:r>
       <w:proofErr w:type="spellEnd"/>
       <w:r>
-        <w:t xml:space="preserve"> permet de tracer les courbes d'apprentissage pour la précision et la perte du modèle.</w:t>
+        <w:t xml:space="preserve"> trace des courbes d'apprentissage pour la précision et la perte du modèle. </w:t>
       </w:r>
     </w:p>
     <w:p>
@@ -4139,7 +4284,7 @@
           <w:lang w:val="en-US"/>
         </w:rPr>
         <w:drawing>
-          <wp:anchor distT="0" distB="0" distL="114300" distR="114300" simplePos="0" relativeHeight="251663360" behindDoc="1" locked="0" layoutInCell="1" allowOverlap="1" wp14:anchorId="45CBC3E9" wp14:editId="1B278B15">
+          <wp:anchor distT="0" distB="0" distL="114300" distR="114300" simplePos="0" relativeHeight="251662336" behindDoc="1" locked="0" layoutInCell="1" allowOverlap="1" wp14:anchorId="45CBC3E9" wp14:editId="1B278B15">
             <wp:simplePos x="0" y="0"/>
             <wp:positionH relativeFrom="column">
               <wp:posOffset>1230918</wp:posOffset>
@@ -4314,7 +4459,7 @@
           <w:lang w:val="en-US"/>
         </w:rPr>
         <w:drawing>
-          <wp:anchor distT="0" distB="0" distL="114300" distR="114300" simplePos="0" relativeHeight="251670528" behindDoc="0" locked="0" layoutInCell="1" allowOverlap="1" wp14:anchorId="0FE00DFC" wp14:editId="570F54F5">
+          <wp:anchor distT="0" distB="0" distL="114300" distR="114300" simplePos="0" relativeHeight="251669504" behindDoc="0" locked="0" layoutInCell="1" allowOverlap="1" wp14:anchorId="0FE00DFC" wp14:editId="570F54F5">
             <wp:simplePos x="0" y="0"/>
             <wp:positionH relativeFrom="column">
               <wp:posOffset>1259321</wp:posOffset>
@@ -4450,7 +4595,68 @@
     </w:p>
     <w:p>
       <w:pPr>
+        <w:rPr>
+          <w:lang w:val="en-US"/>
+        </w:rPr>
+      </w:pPr>
+    </w:p>
+    <w:p>
+      <w:pPr>
         <w:pStyle w:val="Titre4"/>
+        <w:rPr>
+          <w:lang w:val="en-US"/>
+        </w:rPr>
+      </w:pPr>
+      <w:proofErr w:type="spellStart"/>
+      <w:r>
+        <w:rPr>
+          <w:lang w:val="en-US"/>
+        </w:rPr>
+        <w:lastRenderedPageBreak/>
+        <w:t>Tr</w:t>
+      </w:r>
+      <w:r>
+        <w:rPr>
+          <w:lang w:val="en-US"/>
+        </w:rPr>
+        <w:t>ansfert</w:t>
+      </w:r>
+      <w:proofErr w:type="spellEnd"/>
+      <w:r>
+        <w:rPr>
+          <w:lang w:val="en-US"/>
+        </w:rPr>
+        <w:t xml:space="preserve"> Learning</w:t>
+      </w:r>
+    </w:p>
+    <w:p>
+      <w:pPr>
+        <w:rPr>
+          <w:lang w:val="en-US"/>
+        </w:rPr>
+      </w:pPr>
+      <w:r>
+        <w:rPr>
+          <w:lang w:val="en-US"/>
+        </w:rPr>
+        <w:t>initial loss: 0.75</w:t>
+      </w:r>
+    </w:p>
+    <w:p>
+      <w:pPr>
+        <w:rPr>
+          <w:lang w:val="en-US"/>
+        </w:rPr>
+      </w:pPr>
+      <w:r>
+        <w:rPr>
+          <w:lang w:val="en-US"/>
+        </w:rPr>
+        <w:t>initial accuracy: 0.72</w:t>
+      </w:r>
+    </w:p>
+    <w:p>
+      <w:pPr>
         <w:rPr>
           <w:lang w:val="en-US"/>
         </w:rPr>
@@ -4460,15 +4666,14 @@
           <w:noProof/>
           <w:lang w:val="en-US"/>
         </w:rPr>
-        <w:lastRenderedPageBreak/>
         <w:drawing>
-          <wp:anchor distT="0" distB="0" distL="114300" distR="114300" simplePos="0" relativeHeight="251676672" behindDoc="0" locked="0" layoutInCell="1" allowOverlap="1" wp14:anchorId="2D8F9C40" wp14:editId="010416BF">
+          <wp:anchor distT="0" distB="0" distL="114300" distR="114300" simplePos="0" relativeHeight="251679744" behindDoc="0" locked="0" layoutInCell="1" allowOverlap="1" wp14:anchorId="2D8F9C40" wp14:editId="6125FABF">
             <wp:simplePos x="0" y="0"/>
             <wp:positionH relativeFrom="column">
-              <wp:posOffset>1330152</wp:posOffset>
+              <wp:posOffset>920115</wp:posOffset>
             </wp:positionH>
             <wp:positionV relativeFrom="paragraph">
-              <wp:posOffset>179820</wp:posOffset>
+              <wp:posOffset>27305</wp:posOffset>
             </wp:positionV>
             <wp:extent cx="3918585" cy="3710940"/>
             <wp:effectExtent l="19050" t="19050" r="24765" b="22860"/>
@@ -4522,59 +4727,6 @@
           </wp:anchor>
         </w:drawing>
       </w:r>
-      <w:proofErr w:type="spellStart"/>
-      <w:r>
-        <w:rPr>
-          <w:lang w:val="en-US"/>
-        </w:rPr>
-        <w:t>Tr</w:t>
-      </w:r>
-      <w:r>
-        <w:rPr>
-          <w:lang w:val="en-US"/>
-        </w:rPr>
-        <w:t>ansfert</w:t>
-      </w:r>
-      <w:proofErr w:type="spellEnd"/>
-      <w:r>
-        <w:rPr>
-          <w:lang w:val="en-US"/>
-        </w:rPr>
-        <w:t xml:space="preserve"> Learning</w:t>
-      </w:r>
-    </w:p>
-    <w:p>
-      <w:pPr>
-        <w:rPr>
-          <w:lang w:val="en-US"/>
-        </w:rPr>
-      </w:pPr>
-      <w:r>
-        <w:rPr>
-          <w:lang w:val="en-US"/>
-        </w:rPr>
-        <w:t>initial loss: 0.75</w:t>
-      </w:r>
-    </w:p>
-    <w:p>
-      <w:pPr>
-        <w:rPr>
-          <w:lang w:val="en-US"/>
-        </w:rPr>
-      </w:pPr>
-      <w:r>
-        <w:rPr>
-          <w:lang w:val="en-US"/>
-        </w:rPr>
-        <w:t>initial accuracy: 0.72</w:t>
-      </w:r>
-    </w:p>
-    <w:p>
-      <w:pPr>
-        <w:rPr>
-          <w:lang w:val="en-US"/>
-        </w:rPr>
-      </w:pPr>
     </w:p>
     <w:sectPr>
       <w:footerReference w:type="default" r:id="rId14"/>

--- a/Rapport_Reseaux-de-Neuronnes_GUILLOTIN_MARIEBRISSON.docx
+++ b/Rapport_Reseaux-de-Neuronnes_GUILLOTIN_MARIEBRISSON.docx
@@ -4,21 +4,1698 @@
   <w:body>
     <w:p>
       <w:pPr>
-        <w:pStyle w:val="Titre1"/>
-        <w:jc w:val="center"/>
-        <w:rPr>
+        <w:rPr>
+          <w:rFonts w:asciiTheme="majorHAnsi" w:hAnsiTheme="majorHAnsi"/>
           <w:sz w:val="96"/>
           <w:szCs w:val="96"/>
         </w:rPr>
       </w:pPr>
-      <w:r>
-        <w:rPr>
+      <w:bookmarkStart w:id="0" w:name="_Toc129958436"/>
+      <w:r>
+        <w:rPr>
+          <w:noProof/>
+          <w:sz w:val="24"/>
+          <w:szCs w:val="24"/>
+        </w:rPr>
+        <w:drawing>
+          <wp:inline distT="0" distB="0" distL="0" distR="0" wp14:anchorId="705DDCFA" wp14:editId="22471DAE">
+            <wp:extent cx="5760720" cy="1222375"/>
+            <wp:effectExtent l="0" t="0" r="0" b="0"/>
+            <wp:docPr id="9" name="Image 9" descr="Une image contenant texte&#10;&#10;Description générée automatiquement"/>
+            <wp:cNvGraphicFramePr>
+              <a:graphicFrameLocks xmlns:a="http://schemas.openxmlformats.org/drawingml/2006/main" noChangeAspect="1"/>
+            </wp:cNvGraphicFramePr>
+            <a:graphic xmlns:a="http://schemas.openxmlformats.org/drawingml/2006/main">
+              <a:graphicData uri="http://schemas.openxmlformats.org/drawingml/2006/picture">
+                <pic:pic xmlns:pic="http://schemas.openxmlformats.org/drawingml/2006/picture">
+                  <pic:nvPicPr>
+                    <pic:cNvPr id="9" name="Image 9" descr="Une image contenant texte&#10;&#10;Description générée automatiquement"/>
+                    <pic:cNvPicPr/>
+                  </pic:nvPicPr>
+                  <pic:blipFill>
+                    <a:blip r:embed="rId8" cstate="print">
+                      <a:extLst>
+                        <a:ext uri="{28A0092B-C50C-407E-A947-70E740481C1C}">
+                          <a14:useLocalDpi xmlns:a14="http://schemas.microsoft.com/office/drawing/2010/main" val="0"/>
+                        </a:ext>
+                      </a:extLst>
+                    </a:blip>
+                    <a:stretch>
+                      <a:fillRect/>
+                    </a:stretch>
+                  </pic:blipFill>
+                  <pic:spPr>
+                    <a:xfrm>
+                      <a:off x="0" y="0"/>
+                      <a:ext cx="5760720" cy="1222375"/>
+                    </a:xfrm>
+                    <a:prstGeom prst="rect">
+                      <a:avLst/>
+                    </a:prstGeom>
+                  </pic:spPr>
+                </pic:pic>
+              </a:graphicData>
+            </a:graphic>
+          </wp:inline>
+        </w:drawing>
+      </w:r>
+    </w:p>
+    <w:p>
+      <w:pPr>
+        <w:rPr>
+          <w:rFonts w:asciiTheme="majorHAnsi" w:hAnsiTheme="majorHAnsi"/>
           <w:sz w:val="96"/>
           <w:szCs w:val="96"/>
         </w:rPr>
+      </w:pPr>
+    </w:p>
+    <w:p>
+      <w:pPr>
+        <w:rPr>
+          <w:rFonts w:asciiTheme="majorHAnsi" w:hAnsiTheme="majorHAnsi"/>
+          <w:sz w:val="96"/>
+          <w:szCs w:val="96"/>
+        </w:rPr>
+      </w:pPr>
+      <w:r>
+        <w:rPr>
+          <w:rFonts w:asciiTheme="majorHAnsi" w:hAnsiTheme="majorHAnsi"/>
+          <w:sz w:val="96"/>
+          <w:szCs w:val="96"/>
+        </w:rPr>
         <w:t>Réseaux de neurones</w:t>
       </w:r>
-    </w:p>
+      <w:bookmarkEnd w:id="0"/>
+    </w:p>
+    <w:p>
+      <w:pPr>
+        <w:rPr>
+          <w:sz w:val="24"/>
+          <w:szCs w:val="24"/>
+        </w:rPr>
+      </w:pPr>
+    </w:p>
+    <w:p>
+      <w:pPr>
+        <w:rPr>
+          <w:sz w:val="24"/>
+          <w:szCs w:val="24"/>
+        </w:rPr>
+      </w:pPr>
+    </w:p>
+    <w:p>
+      <w:pPr>
+        <w:rPr>
+          <w:sz w:val="24"/>
+          <w:szCs w:val="24"/>
+        </w:rPr>
+      </w:pPr>
+    </w:p>
+    <w:p>
+      <w:pPr>
+        <w:rPr>
+          <w:sz w:val="24"/>
+          <w:szCs w:val="24"/>
+        </w:rPr>
+      </w:pPr>
+    </w:p>
+    <w:p>
+      <w:pPr>
+        <w:rPr>
+          <w:sz w:val="24"/>
+          <w:szCs w:val="24"/>
+        </w:rPr>
+      </w:pPr>
+      <w:r>
+        <w:rPr>
+          <w:noProof/>
+        </w:rPr>
+        <w:drawing>
+          <wp:anchor distT="0" distB="0" distL="114300" distR="114300" simplePos="0" relativeHeight="251685376" behindDoc="1" locked="0" layoutInCell="1" allowOverlap="1" wp14:anchorId="0D85310E" wp14:editId="7FF398F9">
+            <wp:simplePos x="0" y="0"/>
+            <wp:positionH relativeFrom="column">
+              <wp:posOffset>-128270</wp:posOffset>
+            </wp:positionH>
+            <wp:positionV relativeFrom="paragraph">
+              <wp:posOffset>399415</wp:posOffset>
+            </wp:positionV>
+            <wp:extent cx="548640" cy="308610"/>
+            <wp:effectExtent l="0" t="0" r="0" b="0"/>
+            <wp:wrapTight wrapText="bothSides">
+              <wp:wrapPolygon edited="0">
+                <wp:start x="6750" y="0"/>
+                <wp:lineTo x="3750" y="5333"/>
+                <wp:lineTo x="3750" y="13333"/>
+                <wp:lineTo x="6000" y="20000"/>
+                <wp:lineTo x="15000" y="20000"/>
+                <wp:lineTo x="18000" y="14667"/>
+                <wp:lineTo x="17250" y="6667"/>
+                <wp:lineTo x="14250" y="0"/>
+                <wp:lineTo x="6750" y="0"/>
+              </wp:wrapPolygon>
+            </wp:wrapTight>
+            <wp:docPr id="10" name="Image 10"/>
+            <wp:cNvGraphicFramePr>
+              <a:graphicFrameLocks xmlns:a="http://schemas.openxmlformats.org/drawingml/2006/main" noChangeAspect="1"/>
+            </wp:cNvGraphicFramePr>
+            <a:graphic xmlns:a="http://schemas.openxmlformats.org/drawingml/2006/main">
+              <a:graphicData uri="http://schemas.openxmlformats.org/drawingml/2006/picture">
+                <pic:pic xmlns:pic="http://schemas.openxmlformats.org/drawingml/2006/picture">
+                  <pic:nvPicPr>
+                    <pic:cNvPr id="10" name="Image 10"/>
+                    <pic:cNvPicPr/>
+                  </pic:nvPicPr>
+                  <pic:blipFill>
+                    <a:blip r:embed="rId9" cstate="print">
+                      <a:extLst>
+                        <a:ext uri="{28A0092B-C50C-407E-A947-70E740481C1C}">
+                          <a14:useLocalDpi xmlns:a14="http://schemas.microsoft.com/office/drawing/2010/main" val="0"/>
+                        </a:ext>
+                      </a:extLst>
+                    </a:blip>
+                    <a:stretch>
+                      <a:fillRect/>
+                    </a:stretch>
+                  </pic:blipFill>
+                  <pic:spPr>
+                    <a:xfrm>
+                      <a:off x="0" y="0"/>
+                      <a:ext cx="548640" cy="308610"/>
+                    </a:xfrm>
+                    <a:prstGeom prst="rect">
+                      <a:avLst/>
+                    </a:prstGeom>
+                  </pic:spPr>
+                </pic:pic>
+              </a:graphicData>
+            </a:graphic>
+          </wp:anchor>
+        </w:drawing>
+      </w:r>
+    </w:p>
+    <w:p>
+      <w:pPr>
+        <w:rPr>
+          <w:rStyle w:val="Lienhypertexte"/>
+          <w:rFonts w:asciiTheme="majorHAnsi" w:hAnsiTheme="majorHAnsi"/>
+          <w:color w:val="auto"/>
+          <w:sz w:val="36"/>
+          <w:szCs w:val="36"/>
+        </w:rPr>
+      </w:pPr>
+      <w:r>
+        <w:rPr>
+          <w:rFonts w:asciiTheme="majorHAnsi" w:hAnsiTheme="majorHAnsi"/>
+          <w:sz w:val="36"/>
+          <w:szCs w:val="36"/>
+        </w:rPr>
+        <w:fldChar w:fldCharType="begin"/>
+      </w:r>
+      <w:r>
+        <w:rPr>
+          <w:rFonts w:asciiTheme="majorHAnsi" w:hAnsiTheme="majorHAnsi"/>
+          <w:sz w:val="36"/>
+          <w:szCs w:val="36"/>
+        </w:rPr>
+        <w:instrText xml:space="preserve"> HYPERLINK "https://github.com/AlexisGuillotin/Machine-Learning-projects" </w:instrText>
+      </w:r>
+      <w:r>
+        <w:rPr>
+          <w:rFonts w:asciiTheme="majorHAnsi" w:hAnsiTheme="majorHAnsi"/>
+          <w:sz w:val="36"/>
+          <w:szCs w:val="36"/>
+        </w:rPr>
+      </w:r>
+      <w:r>
+        <w:rPr>
+          <w:rFonts w:asciiTheme="majorHAnsi" w:hAnsiTheme="majorHAnsi"/>
+          <w:sz w:val="36"/>
+          <w:szCs w:val="36"/>
+        </w:rPr>
+        <w:fldChar w:fldCharType="separate"/>
+      </w:r>
+      <w:proofErr w:type="spellStart"/>
+      <w:r>
+        <w:rPr>
+          <w:rStyle w:val="Lienhypertexte"/>
+          <w:rFonts w:asciiTheme="majorHAnsi" w:hAnsiTheme="majorHAnsi"/>
+          <w:color w:val="auto"/>
+          <w:sz w:val="36"/>
+          <w:szCs w:val="36"/>
+        </w:rPr>
+        <w:t>github</w:t>
+      </w:r>
+      <w:proofErr w:type="spellEnd"/>
+      <w:r>
+        <w:rPr>
+          <w:rStyle w:val="Lienhypertexte"/>
+          <w:rFonts w:asciiTheme="majorHAnsi" w:hAnsiTheme="majorHAnsi"/>
+          <w:color w:val="auto"/>
+          <w:sz w:val="36"/>
+          <w:szCs w:val="36"/>
+        </w:rPr>
+        <w:t>/projet</w:t>
+      </w:r>
+    </w:p>
+    <w:p>
+      <w:pPr>
+        <w:rPr>
+          <w:rFonts w:asciiTheme="majorHAnsi" w:hAnsiTheme="majorHAnsi"/>
+          <w:sz w:val="36"/>
+          <w:szCs w:val="36"/>
+        </w:rPr>
+      </w:pPr>
+      <w:r>
+        <w:rPr>
+          <w:rFonts w:asciiTheme="majorHAnsi" w:hAnsiTheme="majorHAnsi"/>
+          <w:sz w:val="36"/>
+          <w:szCs w:val="36"/>
+        </w:rPr>
+        <w:fldChar w:fldCharType="end"/>
+      </w:r>
+      <w:r>
+        <w:rPr>
+          <w:rFonts w:asciiTheme="majorHAnsi" w:hAnsiTheme="majorHAnsi"/>
+          <w:sz w:val="36"/>
+          <w:szCs w:val="36"/>
+        </w:rPr>
+        <w:t>Réalisation : Alexis GUILLTON &amp; Clément MARIE--BRISSON</w:t>
+      </w:r>
+    </w:p>
+    <w:p>
+      <w:pPr>
+        <w:rPr>
+          <w:rFonts w:asciiTheme="majorHAnsi" w:hAnsiTheme="majorHAnsi"/>
+          <w:sz w:val="36"/>
+          <w:szCs w:val="36"/>
+        </w:rPr>
+      </w:pPr>
+      <w:r>
+        <w:rPr>
+          <w:rFonts w:asciiTheme="majorHAnsi" w:hAnsiTheme="majorHAnsi"/>
+          <w:sz w:val="36"/>
+          <w:szCs w:val="36"/>
+        </w:rPr>
+        <w:t>Superviseur : Philippe CARRRE</w:t>
+      </w:r>
+    </w:p>
+    <w:p/>
+    <w:p/>
+    <w:p>
+      <w:pPr>
+        <w:jc w:val="right"/>
+        <w:rPr>
+          <w:rFonts w:asciiTheme="majorHAnsi" w:hAnsiTheme="majorHAnsi"/>
+          <w:b/>
+          <w:bCs/>
+          <w:sz w:val="44"/>
+          <w:szCs w:val="44"/>
+        </w:rPr>
+      </w:pPr>
+      <w:r>
+        <w:rPr>
+          <w:rFonts w:asciiTheme="majorHAnsi" w:hAnsiTheme="majorHAnsi"/>
+          <w:b/>
+          <w:bCs/>
+          <w:sz w:val="44"/>
+          <w:szCs w:val="44"/>
+        </w:rPr>
+        <w:t>2023-03</w:t>
+      </w:r>
+      <w:r>
+        <w:rPr>
+          <w:rFonts w:asciiTheme="majorHAnsi" w:hAnsiTheme="majorHAnsi"/>
+          <w:b/>
+          <w:bCs/>
+          <w:sz w:val="44"/>
+          <w:szCs w:val="44"/>
+        </w:rPr>
+        <w:t>-17</w:t>
+      </w:r>
+    </w:p>
+    <w:sdt>
+      <w:sdtPr>
+        <w:id w:val="941729174"/>
+        <w:docPartObj>
+          <w:docPartGallery w:val="Table of Contents"/>
+          <w:docPartUnique/>
+        </w:docPartObj>
+      </w:sdtPr>
+      <w:sdtEndPr>
+        <w:rPr>
+          <w:rFonts w:ascii="Times New Roman" w:eastAsiaTheme="minorHAnsi" w:hAnsi="Times New Roman" w:cstheme="minorBidi"/>
+          <w:b/>
+          <w:bCs/>
+          <w:color w:val="auto"/>
+          <w:kern w:val="2"/>
+          <w:sz w:val="22"/>
+          <w:szCs w:val="22"/>
+          <w:lang w:eastAsia="en-US"/>
+          <w14:ligatures w14:val="standardContextual"/>
+        </w:rPr>
+      </w:sdtEndPr>
+      <w:sdtContent>
+        <w:p>
+          <w:pPr>
+            <w:pStyle w:val="En-ttedetabledesmatires"/>
+          </w:pPr>
+          <w:r>
+            <w:t>Table des matières</w:t>
+          </w:r>
+        </w:p>
+        <w:p>
+          <w:pPr>
+            <w:pStyle w:val="TM1"/>
+            <w:tabs>
+              <w:tab w:val="right" w:leader="dot" w:pos="9062"/>
+            </w:tabs>
+            <w:rPr>
+              <w:noProof/>
+            </w:rPr>
+          </w:pPr>
+          <w:r>
+            <w:fldChar w:fldCharType="begin"/>
+          </w:r>
+          <w:r>
+            <w:instrText xml:space="preserve"> TOC \o "1-3" \h \z \u </w:instrText>
+          </w:r>
+          <w:r>
+            <w:fldChar w:fldCharType="separate"/>
+          </w:r>
+          <w:hyperlink w:anchor="_Toc129958436" w:history="1">
+            <w:r>
+              <w:rPr>
+                <w:rStyle w:val="Lienhypertexte"/>
+                <w:noProof/>
+              </w:rPr>
+              <w:t>Réseaux de neurones</w:t>
+            </w:r>
+            <w:r>
+              <w:rPr>
+                <w:noProof/>
+                <w:webHidden/>
+              </w:rPr>
+              <w:tab/>
+            </w:r>
+            <w:r>
+              <w:rPr>
+                <w:noProof/>
+                <w:webHidden/>
+              </w:rPr>
+              <w:fldChar w:fldCharType="begin"/>
+            </w:r>
+            <w:r>
+              <w:rPr>
+                <w:noProof/>
+                <w:webHidden/>
+              </w:rPr>
+              <w:instrText xml:space="preserve"> PAGEREF _Toc129958436 \h </w:instrText>
+            </w:r>
+            <w:r>
+              <w:rPr>
+                <w:noProof/>
+                <w:webHidden/>
+              </w:rPr>
+            </w:r>
+            <w:r>
+              <w:rPr>
+                <w:noProof/>
+                <w:webHidden/>
+              </w:rPr>
+              <w:fldChar w:fldCharType="separate"/>
+            </w:r>
+            <w:r>
+              <w:rPr>
+                <w:noProof/>
+                <w:webHidden/>
+              </w:rPr>
+              <w:t>1</w:t>
+            </w:r>
+            <w:r>
+              <w:rPr>
+                <w:noProof/>
+                <w:webHidden/>
+              </w:rPr>
+              <w:fldChar w:fldCharType="end"/>
+            </w:r>
+          </w:hyperlink>
+        </w:p>
+        <w:p>
+          <w:pPr>
+            <w:pStyle w:val="TM1"/>
+            <w:tabs>
+              <w:tab w:val="left" w:pos="440"/>
+              <w:tab w:val="right" w:leader="dot" w:pos="9062"/>
+            </w:tabs>
+            <w:rPr>
+              <w:noProof/>
+            </w:rPr>
+          </w:pPr>
+          <w:hyperlink w:anchor="_Toc129958437" w:history="1">
+            <w:r>
+              <w:rPr>
+                <w:rStyle w:val="Lienhypertexte"/>
+                <w:noProof/>
+              </w:rPr>
+              <w:t>1.</w:t>
+            </w:r>
+            <w:r>
+              <w:rPr>
+                <w:noProof/>
+              </w:rPr>
+              <w:tab/>
+            </w:r>
+            <w:r>
+              <w:rPr>
+                <w:rStyle w:val="Lienhypertexte"/>
+                <w:noProof/>
+              </w:rPr>
+              <w:t>Développement d'un perceptron</w:t>
+            </w:r>
+            <w:r>
+              <w:rPr>
+                <w:noProof/>
+                <w:webHidden/>
+              </w:rPr>
+              <w:tab/>
+            </w:r>
+            <w:r>
+              <w:rPr>
+                <w:noProof/>
+                <w:webHidden/>
+              </w:rPr>
+              <w:fldChar w:fldCharType="begin"/>
+            </w:r>
+            <w:r>
+              <w:rPr>
+                <w:noProof/>
+                <w:webHidden/>
+              </w:rPr>
+              <w:instrText xml:space="preserve"> PAGEREF _Toc129958437 \h </w:instrText>
+            </w:r>
+            <w:r>
+              <w:rPr>
+                <w:noProof/>
+                <w:webHidden/>
+              </w:rPr>
+            </w:r>
+            <w:r>
+              <w:rPr>
+                <w:noProof/>
+                <w:webHidden/>
+              </w:rPr>
+              <w:fldChar w:fldCharType="separate"/>
+            </w:r>
+            <w:r>
+              <w:rPr>
+                <w:noProof/>
+                <w:webHidden/>
+              </w:rPr>
+              <w:t>1</w:t>
+            </w:r>
+            <w:r>
+              <w:rPr>
+                <w:noProof/>
+                <w:webHidden/>
+              </w:rPr>
+              <w:fldChar w:fldCharType="end"/>
+            </w:r>
+          </w:hyperlink>
+        </w:p>
+        <w:p>
+          <w:pPr>
+            <w:pStyle w:val="TM2"/>
+            <w:tabs>
+              <w:tab w:val="left" w:pos="880"/>
+              <w:tab w:val="right" w:leader="dot" w:pos="9062"/>
+            </w:tabs>
+            <w:rPr>
+              <w:noProof/>
+            </w:rPr>
+          </w:pPr>
+          <w:hyperlink w:anchor="_Toc129958438" w:history="1">
+            <w:r>
+              <w:rPr>
+                <w:rStyle w:val="Lienhypertexte"/>
+                <w:noProof/>
+              </w:rPr>
+              <w:t>1.1</w:t>
+            </w:r>
+            <w:r>
+              <w:rPr>
+                <w:noProof/>
+              </w:rPr>
+              <w:tab/>
+            </w:r>
+            <w:r>
+              <w:rPr>
+                <w:rStyle w:val="Lienhypertexte"/>
+                <w:noProof/>
+              </w:rPr>
+              <w:t>Mise en place d'un perceptron simple</w:t>
+            </w:r>
+            <w:r>
+              <w:rPr>
+                <w:noProof/>
+                <w:webHidden/>
+              </w:rPr>
+              <w:tab/>
+            </w:r>
+            <w:r>
+              <w:rPr>
+                <w:noProof/>
+                <w:webHidden/>
+              </w:rPr>
+              <w:fldChar w:fldCharType="begin"/>
+            </w:r>
+            <w:r>
+              <w:rPr>
+                <w:noProof/>
+                <w:webHidden/>
+              </w:rPr>
+              <w:instrText xml:space="preserve"> PAGEREF _Toc129958438 \h </w:instrText>
+            </w:r>
+            <w:r>
+              <w:rPr>
+                <w:noProof/>
+                <w:webHidden/>
+              </w:rPr>
+            </w:r>
+            <w:r>
+              <w:rPr>
+                <w:noProof/>
+                <w:webHidden/>
+              </w:rPr>
+              <w:fldChar w:fldCharType="separate"/>
+            </w:r>
+            <w:r>
+              <w:rPr>
+                <w:noProof/>
+                <w:webHidden/>
+              </w:rPr>
+              <w:t>1</w:t>
+            </w:r>
+            <w:r>
+              <w:rPr>
+                <w:noProof/>
+                <w:webHidden/>
+              </w:rPr>
+              <w:fldChar w:fldCharType="end"/>
+            </w:r>
+          </w:hyperlink>
+        </w:p>
+        <w:p>
+          <w:pPr>
+            <w:pStyle w:val="TM2"/>
+            <w:tabs>
+              <w:tab w:val="right" w:leader="dot" w:pos="9062"/>
+            </w:tabs>
+            <w:rPr>
+              <w:noProof/>
+            </w:rPr>
+          </w:pPr>
+          <w:hyperlink w:anchor="_Toc129958439" w:history="1">
+            <w:r>
+              <w:rPr>
+                <w:rStyle w:val="Lienhypertexte"/>
+                <w:noProof/>
+              </w:rPr>
+              <w:t>Test du perceptron avec l'exemple du OU logique :</w:t>
+            </w:r>
+            <w:r>
+              <w:rPr>
+                <w:noProof/>
+                <w:webHidden/>
+              </w:rPr>
+              <w:tab/>
+            </w:r>
+            <w:r>
+              <w:rPr>
+                <w:noProof/>
+                <w:webHidden/>
+              </w:rPr>
+              <w:fldChar w:fldCharType="begin"/>
+            </w:r>
+            <w:r>
+              <w:rPr>
+                <w:noProof/>
+                <w:webHidden/>
+              </w:rPr>
+              <w:instrText xml:space="preserve"> PAGEREF _Toc129958439 \h </w:instrText>
+            </w:r>
+            <w:r>
+              <w:rPr>
+                <w:noProof/>
+                <w:webHidden/>
+              </w:rPr>
+            </w:r>
+            <w:r>
+              <w:rPr>
+                <w:noProof/>
+                <w:webHidden/>
+              </w:rPr>
+              <w:fldChar w:fldCharType="separate"/>
+            </w:r>
+            <w:r>
+              <w:rPr>
+                <w:noProof/>
+                <w:webHidden/>
+              </w:rPr>
+              <w:t>1</w:t>
+            </w:r>
+            <w:r>
+              <w:rPr>
+                <w:noProof/>
+                <w:webHidden/>
+              </w:rPr>
+              <w:fldChar w:fldCharType="end"/>
+            </w:r>
+          </w:hyperlink>
+        </w:p>
+        <w:p>
+          <w:pPr>
+            <w:pStyle w:val="TM2"/>
+            <w:tabs>
+              <w:tab w:val="left" w:pos="880"/>
+              <w:tab w:val="right" w:leader="dot" w:pos="9062"/>
+            </w:tabs>
+            <w:rPr>
+              <w:noProof/>
+            </w:rPr>
+          </w:pPr>
+          <w:hyperlink w:anchor="_Toc129958440" w:history="1">
+            <w:r>
+              <w:rPr>
+                <w:rStyle w:val="Lienhypertexte"/>
+                <w:noProof/>
+              </w:rPr>
+              <w:t>1.2</w:t>
+            </w:r>
+            <w:r>
+              <w:rPr>
+                <w:noProof/>
+              </w:rPr>
+              <w:tab/>
+            </w:r>
+            <w:r>
+              <w:rPr>
+                <w:rStyle w:val="Lienhypertexte"/>
+                <w:rFonts w:ascii="CMBX12" w:hAnsi="CMBX12" w:cs="CMBX12"/>
+                <w:noProof/>
+              </w:rPr>
+              <w:t>Étude de l'apprentissage</w:t>
+            </w:r>
+            <w:r>
+              <w:rPr>
+                <w:noProof/>
+                <w:webHidden/>
+              </w:rPr>
+              <w:tab/>
+            </w:r>
+            <w:r>
+              <w:rPr>
+                <w:noProof/>
+                <w:webHidden/>
+              </w:rPr>
+              <w:fldChar w:fldCharType="begin"/>
+            </w:r>
+            <w:r>
+              <w:rPr>
+                <w:noProof/>
+                <w:webHidden/>
+              </w:rPr>
+              <w:instrText xml:space="preserve"> PAGEREF _Toc129958440 \h </w:instrText>
+            </w:r>
+            <w:r>
+              <w:rPr>
+                <w:noProof/>
+                <w:webHidden/>
+              </w:rPr>
+            </w:r>
+            <w:r>
+              <w:rPr>
+                <w:noProof/>
+                <w:webHidden/>
+              </w:rPr>
+              <w:fldChar w:fldCharType="separate"/>
+            </w:r>
+            <w:r>
+              <w:rPr>
+                <w:noProof/>
+                <w:webHidden/>
+              </w:rPr>
+              <w:t>2</w:t>
+            </w:r>
+            <w:r>
+              <w:rPr>
+                <w:noProof/>
+                <w:webHidden/>
+              </w:rPr>
+              <w:fldChar w:fldCharType="end"/>
+            </w:r>
+          </w:hyperlink>
+        </w:p>
+        <w:p>
+          <w:pPr>
+            <w:pStyle w:val="TM3"/>
+            <w:tabs>
+              <w:tab w:val="left" w:pos="1320"/>
+              <w:tab w:val="right" w:leader="dot" w:pos="9062"/>
+            </w:tabs>
+            <w:rPr>
+              <w:noProof/>
+            </w:rPr>
+          </w:pPr>
+          <w:hyperlink w:anchor="_Toc129958441" w:history="1">
+            <w:r>
+              <w:rPr>
+                <w:rStyle w:val="Lienhypertexte"/>
+                <w:noProof/>
+              </w:rPr>
+              <w:t>1.2.1</w:t>
+            </w:r>
+            <w:r>
+              <w:rPr>
+                <w:noProof/>
+              </w:rPr>
+              <w:tab/>
+            </w:r>
+            <w:r>
+              <w:rPr>
+                <w:rStyle w:val="Lienhypertexte"/>
+                <w:rFonts w:ascii="CMBX10" w:hAnsi="CMBX10" w:cs="CMBX10"/>
+                <w:noProof/>
+              </w:rPr>
+              <w:t>Programmation apprentissage Widrow-hoff</w:t>
+            </w:r>
+            <w:r>
+              <w:rPr>
+                <w:noProof/>
+                <w:webHidden/>
+              </w:rPr>
+              <w:tab/>
+            </w:r>
+            <w:r>
+              <w:rPr>
+                <w:noProof/>
+                <w:webHidden/>
+              </w:rPr>
+              <w:fldChar w:fldCharType="begin"/>
+            </w:r>
+            <w:r>
+              <w:rPr>
+                <w:noProof/>
+                <w:webHidden/>
+              </w:rPr>
+              <w:instrText xml:space="preserve"> PAGEREF _Toc129958441 \h </w:instrText>
+            </w:r>
+            <w:r>
+              <w:rPr>
+                <w:noProof/>
+                <w:webHidden/>
+              </w:rPr>
+            </w:r>
+            <w:r>
+              <w:rPr>
+                <w:noProof/>
+                <w:webHidden/>
+              </w:rPr>
+              <w:fldChar w:fldCharType="separate"/>
+            </w:r>
+            <w:r>
+              <w:rPr>
+                <w:noProof/>
+                <w:webHidden/>
+              </w:rPr>
+              <w:t>2</w:t>
+            </w:r>
+            <w:r>
+              <w:rPr>
+                <w:noProof/>
+                <w:webHidden/>
+              </w:rPr>
+              <w:fldChar w:fldCharType="end"/>
+            </w:r>
+          </w:hyperlink>
+        </w:p>
+        <w:p>
+          <w:pPr>
+            <w:pStyle w:val="TM3"/>
+            <w:tabs>
+              <w:tab w:val="left" w:pos="1320"/>
+              <w:tab w:val="right" w:leader="dot" w:pos="9062"/>
+            </w:tabs>
+            <w:rPr>
+              <w:noProof/>
+            </w:rPr>
+          </w:pPr>
+          <w:hyperlink w:anchor="_Toc129958442" w:history="1">
+            <w:r>
+              <w:rPr>
+                <w:rStyle w:val="Lienhypertexte"/>
+                <w:rFonts w:ascii="CMBX10" w:hAnsi="CMBX10" w:cs="CMBX10"/>
+                <w:noProof/>
+              </w:rPr>
+              <w:t>1.2.2</w:t>
+            </w:r>
+            <w:r>
+              <w:rPr>
+                <w:noProof/>
+              </w:rPr>
+              <w:tab/>
+            </w:r>
+            <w:r>
+              <w:rPr>
+                <w:rStyle w:val="Lienhypertexte"/>
+                <w:rFonts w:ascii="CMBX10" w:hAnsi="CMBX10" w:cs="CMBX10"/>
+                <w:noProof/>
+              </w:rPr>
+              <w:t>Test 1 simple</w:t>
+            </w:r>
+            <w:r>
+              <w:rPr>
+                <w:noProof/>
+                <w:webHidden/>
+              </w:rPr>
+              <w:tab/>
+            </w:r>
+            <w:r>
+              <w:rPr>
+                <w:noProof/>
+                <w:webHidden/>
+              </w:rPr>
+              <w:fldChar w:fldCharType="begin"/>
+            </w:r>
+            <w:r>
+              <w:rPr>
+                <w:noProof/>
+                <w:webHidden/>
+              </w:rPr>
+              <w:instrText xml:space="preserve"> PAGEREF _Toc129958442 \h </w:instrText>
+            </w:r>
+            <w:r>
+              <w:rPr>
+                <w:noProof/>
+                <w:webHidden/>
+              </w:rPr>
+            </w:r>
+            <w:r>
+              <w:rPr>
+                <w:noProof/>
+                <w:webHidden/>
+              </w:rPr>
+              <w:fldChar w:fldCharType="separate"/>
+            </w:r>
+            <w:r>
+              <w:rPr>
+                <w:noProof/>
+                <w:webHidden/>
+              </w:rPr>
+              <w:t>3</w:t>
+            </w:r>
+            <w:r>
+              <w:rPr>
+                <w:noProof/>
+                <w:webHidden/>
+              </w:rPr>
+              <w:fldChar w:fldCharType="end"/>
+            </w:r>
+          </w:hyperlink>
+        </w:p>
+        <w:p>
+          <w:pPr>
+            <w:pStyle w:val="TM3"/>
+            <w:tabs>
+              <w:tab w:val="left" w:pos="1320"/>
+              <w:tab w:val="right" w:leader="dot" w:pos="9062"/>
+            </w:tabs>
+            <w:rPr>
+              <w:noProof/>
+            </w:rPr>
+          </w:pPr>
+          <w:hyperlink w:anchor="_Toc129958443" w:history="1">
+            <w:r>
+              <w:rPr>
+                <w:rStyle w:val="Lienhypertexte"/>
+                <w:rFonts w:ascii="CMBX10" w:hAnsi="CMBX10" w:cs="CMBX10"/>
+                <w:noProof/>
+              </w:rPr>
+              <w:t>1.2.3</w:t>
+            </w:r>
+            <w:r>
+              <w:rPr>
+                <w:noProof/>
+              </w:rPr>
+              <w:tab/>
+            </w:r>
+            <w:r>
+              <w:rPr>
+                <w:rStyle w:val="Lienhypertexte"/>
+                <w:rFonts w:ascii="CMBX10" w:hAnsi="CMBX10" w:cs="CMBX10"/>
+                <w:noProof/>
+              </w:rPr>
+              <w:t>Test 2</w:t>
+            </w:r>
+            <w:r>
+              <w:rPr>
+                <w:noProof/>
+                <w:webHidden/>
+              </w:rPr>
+              <w:tab/>
+            </w:r>
+            <w:r>
+              <w:rPr>
+                <w:noProof/>
+                <w:webHidden/>
+              </w:rPr>
+              <w:fldChar w:fldCharType="begin"/>
+            </w:r>
+            <w:r>
+              <w:rPr>
+                <w:noProof/>
+                <w:webHidden/>
+              </w:rPr>
+              <w:instrText xml:space="preserve"> PAGEREF _Toc129958443 \h </w:instrText>
+            </w:r>
+            <w:r>
+              <w:rPr>
+                <w:noProof/>
+                <w:webHidden/>
+              </w:rPr>
+            </w:r>
+            <w:r>
+              <w:rPr>
+                <w:noProof/>
+                <w:webHidden/>
+              </w:rPr>
+              <w:fldChar w:fldCharType="separate"/>
+            </w:r>
+            <w:r>
+              <w:rPr>
+                <w:noProof/>
+                <w:webHidden/>
+              </w:rPr>
+              <w:t>4</w:t>
+            </w:r>
+            <w:r>
+              <w:rPr>
+                <w:noProof/>
+                <w:webHidden/>
+              </w:rPr>
+              <w:fldChar w:fldCharType="end"/>
+            </w:r>
+          </w:hyperlink>
+        </w:p>
+        <w:p>
+          <w:pPr>
+            <w:pStyle w:val="TM2"/>
+            <w:tabs>
+              <w:tab w:val="left" w:pos="880"/>
+              <w:tab w:val="right" w:leader="dot" w:pos="9062"/>
+            </w:tabs>
+            <w:rPr>
+              <w:noProof/>
+            </w:rPr>
+          </w:pPr>
+          <w:hyperlink w:anchor="_Toc129958444" w:history="1">
+            <w:r>
+              <w:rPr>
+                <w:rStyle w:val="Lienhypertexte"/>
+                <w:rFonts w:ascii="CMBX12" w:hAnsi="CMBX12" w:cs="CMBX12"/>
+                <w:noProof/>
+              </w:rPr>
+              <w:t>1.3</w:t>
+            </w:r>
+            <w:r>
+              <w:rPr>
+                <w:noProof/>
+              </w:rPr>
+              <w:tab/>
+            </w:r>
+            <w:r>
+              <w:rPr>
+                <w:rStyle w:val="Lienhypertexte"/>
+                <w:rFonts w:ascii="CMBX12" w:hAnsi="CMBX12" w:cs="CMBX12"/>
+                <w:noProof/>
+              </w:rPr>
+              <w:t>Perceptron multicouches</w:t>
+            </w:r>
+            <w:r>
+              <w:rPr>
+                <w:noProof/>
+                <w:webHidden/>
+              </w:rPr>
+              <w:tab/>
+            </w:r>
+            <w:r>
+              <w:rPr>
+                <w:noProof/>
+                <w:webHidden/>
+              </w:rPr>
+              <w:fldChar w:fldCharType="begin"/>
+            </w:r>
+            <w:r>
+              <w:rPr>
+                <w:noProof/>
+                <w:webHidden/>
+              </w:rPr>
+              <w:instrText xml:space="preserve"> PAGEREF _Toc129958444 \h </w:instrText>
+            </w:r>
+            <w:r>
+              <w:rPr>
+                <w:noProof/>
+                <w:webHidden/>
+              </w:rPr>
+            </w:r>
+            <w:r>
+              <w:rPr>
+                <w:noProof/>
+                <w:webHidden/>
+              </w:rPr>
+              <w:fldChar w:fldCharType="separate"/>
+            </w:r>
+            <w:r>
+              <w:rPr>
+                <w:noProof/>
+                <w:webHidden/>
+              </w:rPr>
+              <w:t>5</w:t>
+            </w:r>
+            <w:r>
+              <w:rPr>
+                <w:noProof/>
+                <w:webHidden/>
+              </w:rPr>
+              <w:fldChar w:fldCharType="end"/>
+            </w:r>
+          </w:hyperlink>
+        </w:p>
+        <w:p>
+          <w:pPr>
+            <w:pStyle w:val="TM3"/>
+            <w:tabs>
+              <w:tab w:val="left" w:pos="1320"/>
+              <w:tab w:val="right" w:leader="dot" w:pos="9062"/>
+            </w:tabs>
+            <w:rPr>
+              <w:noProof/>
+            </w:rPr>
+          </w:pPr>
+          <w:hyperlink w:anchor="_Toc129958445" w:history="1">
+            <w:r>
+              <w:rPr>
+                <w:rStyle w:val="Lienhypertexte"/>
+                <w:rFonts w:ascii="CMBX10" w:hAnsi="CMBX10" w:cs="CMBX10"/>
+                <w:noProof/>
+              </w:rPr>
+              <w:t>1.3.1</w:t>
+            </w:r>
+            <w:r>
+              <w:rPr>
+                <w:noProof/>
+              </w:rPr>
+              <w:tab/>
+            </w:r>
+            <w:r>
+              <w:rPr>
+                <w:rStyle w:val="Lienhypertexte"/>
+                <w:rFonts w:ascii="CMBX10" w:hAnsi="CMBX10" w:cs="CMBX10"/>
+                <w:noProof/>
+              </w:rPr>
+              <w:t>Mise en place d'un perceptron multicouche</w:t>
+            </w:r>
+            <w:r>
+              <w:rPr>
+                <w:noProof/>
+                <w:webHidden/>
+              </w:rPr>
+              <w:tab/>
+            </w:r>
+            <w:r>
+              <w:rPr>
+                <w:noProof/>
+                <w:webHidden/>
+              </w:rPr>
+              <w:fldChar w:fldCharType="begin"/>
+            </w:r>
+            <w:r>
+              <w:rPr>
+                <w:noProof/>
+                <w:webHidden/>
+              </w:rPr>
+              <w:instrText xml:space="preserve"> PAGEREF _Toc129958445 \h </w:instrText>
+            </w:r>
+            <w:r>
+              <w:rPr>
+                <w:noProof/>
+                <w:webHidden/>
+              </w:rPr>
+            </w:r>
+            <w:r>
+              <w:rPr>
+                <w:noProof/>
+                <w:webHidden/>
+              </w:rPr>
+              <w:fldChar w:fldCharType="separate"/>
+            </w:r>
+            <w:r>
+              <w:rPr>
+                <w:noProof/>
+                <w:webHidden/>
+              </w:rPr>
+              <w:t>5</w:t>
+            </w:r>
+            <w:r>
+              <w:rPr>
+                <w:noProof/>
+                <w:webHidden/>
+              </w:rPr>
+              <w:fldChar w:fldCharType="end"/>
+            </w:r>
+          </w:hyperlink>
+        </w:p>
+        <w:p>
+          <w:pPr>
+            <w:pStyle w:val="TM3"/>
+            <w:tabs>
+              <w:tab w:val="left" w:pos="1320"/>
+              <w:tab w:val="right" w:leader="dot" w:pos="9062"/>
+            </w:tabs>
+            <w:rPr>
+              <w:noProof/>
+            </w:rPr>
+          </w:pPr>
+          <w:hyperlink w:anchor="_Toc129958446" w:history="1">
+            <w:r>
+              <w:rPr>
+                <w:rStyle w:val="Lienhypertexte"/>
+                <w:rFonts w:ascii="CMBX10" w:hAnsi="CMBX10" w:cs="CMBX10"/>
+                <w:noProof/>
+              </w:rPr>
+              <w:t>1.3.2</w:t>
+            </w:r>
+            <w:r>
+              <w:rPr>
+                <w:noProof/>
+              </w:rPr>
+              <w:tab/>
+            </w:r>
+            <w:r>
+              <w:rPr>
+                <w:rStyle w:val="Lienhypertexte"/>
+                <w:rFonts w:ascii="CMBX10" w:hAnsi="CMBX10" w:cs="CMBX10"/>
+                <w:noProof/>
+              </w:rPr>
+              <w:t>Programmation apprentissage multicouches</w:t>
+            </w:r>
+            <w:r>
+              <w:rPr>
+                <w:noProof/>
+                <w:webHidden/>
+              </w:rPr>
+              <w:tab/>
+            </w:r>
+            <w:r>
+              <w:rPr>
+                <w:noProof/>
+                <w:webHidden/>
+              </w:rPr>
+              <w:fldChar w:fldCharType="begin"/>
+            </w:r>
+            <w:r>
+              <w:rPr>
+                <w:noProof/>
+                <w:webHidden/>
+              </w:rPr>
+              <w:instrText xml:space="preserve"> PAGEREF _Toc129958446 \h </w:instrText>
+            </w:r>
+            <w:r>
+              <w:rPr>
+                <w:noProof/>
+                <w:webHidden/>
+              </w:rPr>
+            </w:r>
+            <w:r>
+              <w:rPr>
+                <w:noProof/>
+                <w:webHidden/>
+              </w:rPr>
+              <w:fldChar w:fldCharType="separate"/>
+            </w:r>
+            <w:r>
+              <w:rPr>
+                <w:noProof/>
+                <w:webHidden/>
+              </w:rPr>
+              <w:t>6</w:t>
+            </w:r>
+            <w:r>
+              <w:rPr>
+                <w:noProof/>
+                <w:webHidden/>
+              </w:rPr>
+              <w:fldChar w:fldCharType="end"/>
+            </w:r>
+          </w:hyperlink>
+        </w:p>
+        <w:p>
+          <w:pPr>
+            <w:pStyle w:val="TM1"/>
+            <w:tabs>
+              <w:tab w:val="left" w:pos="440"/>
+              <w:tab w:val="right" w:leader="dot" w:pos="9062"/>
+            </w:tabs>
+            <w:rPr>
+              <w:noProof/>
+            </w:rPr>
+          </w:pPr>
+          <w:hyperlink w:anchor="_Toc129958447" w:history="1">
+            <w:r>
+              <w:rPr>
+                <w:rStyle w:val="Lienhypertexte"/>
+                <w:rFonts w:ascii="CMBX12" w:hAnsi="CMBX12" w:cs="CMBX12"/>
+                <w:noProof/>
+              </w:rPr>
+              <w:t>2.</w:t>
+            </w:r>
+            <w:r>
+              <w:rPr>
+                <w:noProof/>
+              </w:rPr>
+              <w:tab/>
+            </w:r>
+            <w:r>
+              <w:rPr>
+                <w:rStyle w:val="Lienhypertexte"/>
+                <w:rFonts w:ascii="CMBX12" w:hAnsi="CMBX12" w:cs="CMBX12"/>
+                <w:noProof/>
+              </w:rPr>
+              <w:t>Deep et Full-connected : discrimination d'une image</w:t>
+            </w:r>
+            <w:r>
+              <w:rPr>
+                <w:noProof/>
+                <w:webHidden/>
+              </w:rPr>
+              <w:tab/>
+            </w:r>
+            <w:r>
+              <w:rPr>
+                <w:noProof/>
+                <w:webHidden/>
+              </w:rPr>
+              <w:fldChar w:fldCharType="begin"/>
+            </w:r>
+            <w:r>
+              <w:rPr>
+                <w:noProof/>
+                <w:webHidden/>
+              </w:rPr>
+              <w:instrText xml:space="preserve"> PAGEREF _Toc129958447 \h </w:instrText>
+            </w:r>
+            <w:r>
+              <w:rPr>
+                <w:noProof/>
+                <w:webHidden/>
+              </w:rPr>
+            </w:r>
+            <w:r>
+              <w:rPr>
+                <w:noProof/>
+                <w:webHidden/>
+              </w:rPr>
+              <w:fldChar w:fldCharType="separate"/>
+            </w:r>
+            <w:r>
+              <w:rPr>
+                <w:noProof/>
+                <w:webHidden/>
+              </w:rPr>
+              <w:t>7</w:t>
+            </w:r>
+            <w:r>
+              <w:rPr>
+                <w:noProof/>
+                <w:webHidden/>
+              </w:rPr>
+              <w:fldChar w:fldCharType="end"/>
+            </w:r>
+          </w:hyperlink>
+        </w:p>
+        <w:p>
+          <w:pPr>
+            <w:pStyle w:val="TM2"/>
+            <w:tabs>
+              <w:tab w:val="left" w:pos="880"/>
+              <w:tab w:val="right" w:leader="dot" w:pos="9062"/>
+            </w:tabs>
+            <w:rPr>
+              <w:noProof/>
+            </w:rPr>
+          </w:pPr>
+          <w:hyperlink w:anchor="_Toc129958448" w:history="1">
+            <w:r>
+              <w:rPr>
+                <w:rStyle w:val="Lienhypertexte"/>
+                <w:rFonts w:ascii="CMBX12" w:hAnsi="CMBX12" w:cs="CMBX12"/>
+                <w:noProof/>
+              </w:rPr>
+              <w:t>2.1</w:t>
+            </w:r>
+            <w:r>
+              <w:rPr>
+                <w:noProof/>
+              </w:rPr>
+              <w:tab/>
+            </w:r>
+            <w:r>
+              <w:rPr>
+                <w:rStyle w:val="Lienhypertexte"/>
+                <w:rFonts w:ascii="CMBX12" w:hAnsi="CMBX12" w:cs="CMBX12"/>
+                <w:noProof/>
+              </w:rPr>
+              <w:t>Approche basée Descripteurs (basée modèle)</w:t>
+            </w:r>
+            <w:r>
+              <w:rPr>
+                <w:noProof/>
+                <w:webHidden/>
+              </w:rPr>
+              <w:tab/>
+            </w:r>
+            <w:r>
+              <w:rPr>
+                <w:noProof/>
+                <w:webHidden/>
+              </w:rPr>
+              <w:fldChar w:fldCharType="begin"/>
+            </w:r>
+            <w:r>
+              <w:rPr>
+                <w:noProof/>
+                <w:webHidden/>
+              </w:rPr>
+              <w:instrText xml:space="preserve"> PAGEREF _Toc129958448 \h </w:instrText>
+            </w:r>
+            <w:r>
+              <w:rPr>
+                <w:noProof/>
+                <w:webHidden/>
+              </w:rPr>
+            </w:r>
+            <w:r>
+              <w:rPr>
+                <w:noProof/>
+                <w:webHidden/>
+              </w:rPr>
+              <w:fldChar w:fldCharType="separate"/>
+            </w:r>
+            <w:r>
+              <w:rPr>
+                <w:noProof/>
+                <w:webHidden/>
+              </w:rPr>
+              <w:t>7</w:t>
+            </w:r>
+            <w:r>
+              <w:rPr>
+                <w:noProof/>
+                <w:webHidden/>
+              </w:rPr>
+              <w:fldChar w:fldCharType="end"/>
+            </w:r>
+          </w:hyperlink>
+        </w:p>
+        <w:p>
+          <w:pPr>
+            <w:pStyle w:val="TM3"/>
+            <w:tabs>
+              <w:tab w:val="left" w:pos="1320"/>
+              <w:tab w:val="right" w:leader="dot" w:pos="9062"/>
+            </w:tabs>
+            <w:rPr>
+              <w:noProof/>
+            </w:rPr>
+          </w:pPr>
+          <w:hyperlink w:anchor="_Toc129958449" w:history="1">
+            <w:r>
+              <w:rPr>
+                <w:rStyle w:val="Lienhypertexte"/>
+                <w:rFonts w:ascii="CMBX10" w:hAnsi="CMBX10" w:cs="CMBX10"/>
+                <w:noProof/>
+              </w:rPr>
+              <w:t>2.1.1</w:t>
+            </w:r>
+            <w:r>
+              <w:rPr>
+                <w:noProof/>
+              </w:rPr>
+              <w:tab/>
+            </w:r>
+            <w:r>
+              <w:rPr>
+                <w:rStyle w:val="Lienhypertexte"/>
+                <w:rFonts w:ascii="CMBX10" w:hAnsi="CMBX10" w:cs="CMBX10"/>
+                <w:noProof/>
+              </w:rPr>
+              <w:t>Calcul des descripteurs</w:t>
+            </w:r>
+            <w:r>
+              <w:rPr>
+                <w:noProof/>
+                <w:webHidden/>
+              </w:rPr>
+              <w:tab/>
+            </w:r>
+            <w:r>
+              <w:rPr>
+                <w:noProof/>
+                <w:webHidden/>
+              </w:rPr>
+              <w:fldChar w:fldCharType="begin"/>
+            </w:r>
+            <w:r>
+              <w:rPr>
+                <w:noProof/>
+                <w:webHidden/>
+              </w:rPr>
+              <w:instrText xml:space="preserve"> PAGEREF _Toc129958449 \h </w:instrText>
+            </w:r>
+            <w:r>
+              <w:rPr>
+                <w:noProof/>
+                <w:webHidden/>
+              </w:rPr>
+            </w:r>
+            <w:r>
+              <w:rPr>
+                <w:noProof/>
+                <w:webHidden/>
+              </w:rPr>
+              <w:fldChar w:fldCharType="separate"/>
+            </w:r>
+            <w:r>
+              <w:rPr>
+                <w:noProof/>
+                <w:webHidden/>
+              </w:rPr>
+              <w:t>7</w:t>
+            </w:r>
+            <w:r>
+              <w:rPr>
+                <w:noProof/>
+                <w:webHidden/>
+              </w:rPr>
+              <w:fldChar w:fldCharType="end"/>
+            </w:r>
+          </w:hyperlink>
+        </w:p>
+        <w:p>
+          <w:pPr>
+            <w:pStyle w:val="TM3"/>
+            <w:tabs>
+              <w:tab w:val="left" w:pos="1320"/>
+              <w:tab w:val="right" w:leader="dot" w:pos="9062"/>
+            </w:tabs>
+            <w:rPr>
+              <w:noProof/>
+            </w:rPr>
+          </w:pPr>
+          <w:hyperlink w:anchor="_Toc129958450" w:history="1">
+            <w:r>
+              <w:rPr>
+                <w:rStyle w:val="Lienhypertexte"/>
+                <w:rFonts w:ascii="CMBX10" w:hAnsi="CMBX10" w:cs="CMBX10"/>
+                <w:noProof/>
+              </w:rPr>
+              <w:t>2.1.2</w:t>
+            </w:r>
+            <w:r>
+              <w:rPr>
+                <w:noProof/>
+              </w:rPr>
+              <w:tab/>
+            </w:r>
+            <w:r>
+              <w:rPr>
+                <w:rStyle w:val="Lienhypertexte"/>
+                <w:rFonts w:ascii="CMBX10" w:hAnsi="CMBX10" w:cs="CMBX10"/>
+                <w:noProof/>
+              </w:rPr>
+              <w:t>Mise en place d'un système de discrimination basée structure Full-Connected</w:t>
+            </w:r>
+            <w:r>
+              <w:rPr>
+                <w:noProof/>
+                <w:webHidden/>
+              </w:rPr>
+              <w:tab/>
+            </w:r>
+            <w:r>
+              <w:rPr>
+                <w:noProof/>
+                <w:webHidden/>
+              </w:rPr>
+              <w:fldChar w:fldCharType="begin"/>
+            </w:r>
+            <w:r>
+              <w:rPr>
+                <w:noProof/>
+                <w:webHidden/>
+              </w:rPr>
+              <w:instrText xml:space="preserve"> PAGEREF _Toc129958450 \h </w:instrText>
+            </w:r>
+            <w:r>
+              <w:rPr>
+                <w:noProof/>
+                <w:webHidden/>
+              </w:rPr>
+            </w:r>
+            <w:r>
+              <w:rPr>
+                <w:noProof/>
+                <w:webHidden/>
+              </w:rPr>
+              <w:fldChar w:fldCharType="separate"/>
+            </w:r>
+            <w:r>
+              <w:rPr>
+                <w:noProof/>
+                <w:webHidden/>
+              </w:rPr>
+              <w:t>8</w:t>
+            </w:r>
+            <w:r>
+              <w:rPr>
+                <w:noProof/>
+                <w:webHidden/>
+              </w:rPr>
+              <w:fldChar w:fldCharType="end"/>
+            </w:r>
+          </w:hyperlink>
+        </w:p>
+        <w:p>
+          <w:pPr>
+            <w:pStyle w:val="TM3"/>
+            <w:tabs>
+              <w:tab w:val="left" w:pos="1320"/>
+              <w:tab w:val="right" w:leader="dot" w:pos="9062"/>
+            </w:tabs>
+            <w:rPr>
+              <w:noProof/>
+            </w:rPr>
+          </w:pPr>
+          <w:hyperlink w:anchor="_Toc129958451" w:history="1">
+            <w:r>
+              <w:rPr>
+                <w:rStyle w:val="Lienhypertexte"/>
+                <w:rFonts w:ascii="CMBX10" w:hAnsi="CMBX10" w:cs="CMBX10"/>
+                <w:noProof/>
+              </w:rPr>
+              <w:t>2.1.3</w:t>
+            </w:r>
+            <w:r>
+              <w:rPr>
+                <w:noProof/>
+              </w:rPr>
+              <w:tab/>
+            </w:r>
+            <w:r>
+              <w:rPr>
+                <w:rStyle w:val="Lienhypertexte"/>
+                <w:rFonts w:ascii="CMBX10" w:hAnsi="CMBX10" w:cs="CMBX10"/>
+                <w:noProof/>
+              </w:rPr>
+              <w:t>Approche Deep (basée Data)</w:t>
+            </w:r>
+            <w:r>
+              <w:rPr>
+                <w:noProof/>
+                <w:webHidden/>
+              </w:rPr>
+              <w:tab/>
+            </w:r>
+            <w:r>
+              <w:rPr>
+                <w:noProof/>
+                <w:webHidden/>
+              </w:rPr>
+              <w:fldChar w:fldCharType="begin"/>
+            </w:r>
+            <w:r>
+              <w:rPr>
+                <w:noProof/>
+                <w:webHidden/>
+              </w:rPr>
+              <w:instrText xml:space="preserve"> PAGEREF _Toc129958451 \h </w:instrText>
+            </w:r>
+            <w:r>
+              <w:rPr>
+                <w:noProof/>
+                <w:webHidden/>
+              </w:rPr>
+            </w:r>
+            <w:r>
+              <w:rPr>
+                <w:noProof/>
+                <w:webHidden/>
+              </w:rPr>
+              <w:fldChar w:fldCharType="separate"/>
+            </w:r>
+            <w:r>
+              <w:rPr>
+                <w:noProof/>
+                <w:webHidden/>
+              </w:rPr>
+              <w:t>9</w:t>
+            </w:r>
+            <w:r>
+              <w:rPr>
+                <w:noProof/>
+                <w:webHidden/>
+              </w:rPr>
+              <w:fldChar w:fldCharType="end"/>
+            </w:r>
+          </w:hyperlink>
+        </w:p>
+        <w:p>
+          <w:r>
+            <w:rPr>
+              <w:b/>
+              <w:bCs/>
+            </w:rPr>
+            <w:fldChar w:fldCharType="end"/>
+          </w:r>
+        </w:p>
+      </w:sdtContent>
+    </w:sdt>
+    <w:p/>
+    <w:p/>
+    <w:p/>
+    <w:p/>
+    <w:p/>
+    <w:p/>
+    <w:p/>
     <w:p/>
     <w:p>
       <w:pPr>
@@ -28,9 +1705,12 @@
           <w:numId w:val="1"/>
         </w:numPr>
       </w:pPr>
-      <w:r>
+      <w:bookmarkStart w:id="1" w:name="_Toc129958437"/>
+      <w:r>
+        <w:lastRenderedPageBreak/>
         <w:t>Développement d'un perceptron</w:t>
       </w:r>
+      <w:bookmarkEnd w:id="1"/>
     </w:p>
     <w:p>
       <w:r>
@@ -65,9 +1745,11 @@
           <w:numId w:val="1"/>
         </w:numPr>
       </w:pPr>
+      <w:bookmarkStart w:id="2" w:name="_Toc129958438"/>
       <w:r>
         <w:t>Mise en place d'un perceptron simple</w:t>
       </w:r>
+      <w:bookmarkEnd w:id="2"/>
     </w:p>
     <w:p>
       <w:r>
@@ -182,9 +1864,11 @@
       <w:pPr>
         <w:pStyle w:val="Titre2"/>
       </w:pPr>
+      <w:bookmarkStart w:id="3" w:name="_Toc129958439"/>
       <w:r>
         <w:t>Test du perceptron avec l'exemple du OU logique :</w:t>
       </w:r>
+      <w:bookmarkEnd w:id="3"/>
     </w:p>
     <w:p>
       <w:r>
@@ -210,29 +1894,31 @@
     </w:p>
     <w:p>
       <w:r>
+        <w:t xml:space="preserve">Nous avons ensuite utilisé la bibliothèque </w:t>
+      </w:r>
+      <w:proofErr w:type="spellStart"/>
+      <w:r>
+        <w:t>matplotlib</w:t>
+      </w:r>
+      <w:proofErr w:type="spellEnd"/>
+      <w:r>
+        <w:t xml:space="preserve"> pour tracer l'ensemble d'apprentissage et diviser les lignes associées aux poids des neurones dans la même figure.</w:t>
+      </w:r>
+    </w:p>
+    <w:p>
+      <w:r>
+        <w:rPr>
+          <w:noProof/>
+        </w:rPr>
         <w:lastRenderedPageBreak/>
-        <w:t xml:space="preserve">Nous avons ensuite utilisé la bibliothèque </w:t>
-      </w:r>
-      <w:proofErr w:type="spellStart"/>
-      <w:r>
-        <w:t>matplotlib</w:t>
-      </w:r>
-      <w:proofErr w:type="spellEnd"/>
-      <w:r>
-        <w:t xml:space="preserve"> pour tracer l'ensemble d'apprentissage et diviser les lignes associées aux poids des neurones dans la même figure.</w:t>
-      </w:r>
-      <w:r>
-        <w:rPr>
-          <w:noProof/>
-        </w:rPr>
         <w:drawing>
-          <wp:anchor distT="0" distB="0" distL="114300" distR="114300" simplePos="0" relativeHeight="251634688" behindDoc="0" locked="0" layoutInCell="1" allowOverlap="1" wp14:anchorId="5DD0FDEF" wp14:editId="0A74ACBF">
+          <wp:anchor distT="0" distB="0" distL="114300" distR="114300" simplePos="0" relativeHeight="251632128" behindDoc="0" locked="0" layoutInCell="1" allowOverlap="1" wp14:anchorId="5DD0FDEF" wp14:editId="1519AFE8">
             <wp:simplePos x="0" y="0"/>
             <wp:positionH relativeFrom="column">
               <wp:posOffset>1349375</wp:posOffset>
             </wp:positionH>
             <wp:positionV relativeFrom="paragraph">
-              <wp:posOffset>628015</wp:posOffset>
+              <wp:posOffset>18415</wp:posOffset>
             </wp:positionV>
             <wp:extent cx="3042920" cy="2282190"/>
             <wp:effectExtent l="19050" t="19050" r="24130" b="22860"/>
@@ -249,7 +1935,7 @@
                     <pic:cNvPicPr/>
                   </pic:nvPicPr>
                   <pic:blipFill>
-                    <a:blip r:embed="rId8">
+                    <a:blip r:embed="rId10">
                       <a:extLst>
                         <a:ext uri="{28A0092B-C50C-407E-A947-70E740481C1C}">
                           <a14:useLocalDpi xmlns:a14="http://schemas.microsoft.com/office/drawing/2010/main" val="0"/>
@@ -289,20 +1975,13 @@
     </w:p>
     <w:p>
       <w:pPr>
-        <w:rPr>
-          <w:i/>
-          <w:iCs/>
-        </w:rPr>
-      </w:pPr>
-    </w:p>
-    <w:p>
-      <w:pPr>
         <w:pStyle w:val="Titre2"/>
         <w:numPr>
           <w:ilvl w:val="1"/>
           <w:numId w:val="1"/>
         </w:numPr>
       </w:pPr>
+      <w:bookmarkStart w:id="4" w:name="_Toc129958440"/>
       <w:r>
         <w:rPr>
           <w:rFonts w:ascii="CMBX12" w:hAnsi="CMBX12" w:cs="CMBX12"/>
@@ -312,6 +1991,7 @@
         </w:rPr>
         <w:t>Étude de l'apprentissage</w:t>
       </w:r>
+      <w:bookmarkEnd w:id="4"/>
     </w:p>
     <w:p>
       <w:pPr>
@@ -321,6 +2001,7 @@
           <w:numId w:val="1"/>
         </w:numPr>
       </w:pPr>
+      <w:bookmarkStart w:id="5" w:name="_Toc129958441"/>
       <w:r>
         <w:rPr>
           <w:rFonts w:ascii="CMBX10" w:hAnsi="CMBX10" w:cs="CMBX10"/>
@@ -340,6 +2021,7 @@
         </w:rPr>
         <w:t>hoff</w:t>
       </w:r>
+      <w:bookmarkEnd w:id="5"/>
       <w:proofErr w:type="spellEnd"/>
     </w:p>
     <w:p/>
@@ -500,60 +2182,60 @@
     <w:p/>
     <w:p>
       <w:r>
+        <w:t>Dans cette boucle, on itère sur chaque élément de l'ensemble d'apprentissage en initialisant les poids synaptiques "</w:t>
+      </w:r>
+      <w:r>
+        <w:rPr>
+          <w:rFonts w:ascii="Consolas" w:hAnsi="Consolas"/>
+        </w:rPr>
+        <w:t>w</w:t>
+      </w:r>
+      <w:r>
+        <w:t>" de façon aléatoire. La fonction "</w:t>
+      </w:r>
+      <w:proofErr w:type="spellStart"/>
+      <w:r>
+        <w:rPr>
+          <w:rFonts w:ascii="Consolas" w:hAnsi="Consolas"/>
+        </w:rPr>
+        <w:t>perceptron_simple</w:t>
+      </w:r>
+      <w:proofErr w:type="spellEnd"/>
+      <w:r>
+        <w:t>" est appelée pour calculer la sortie du neurone "</w:t>
+      </w:r>
+      <w:r>
+        <w:rPr>
+          <w:rFonts w:ascii="Consolas" w:hAnsi="Consolas"/>
+        </w:rPr>
+        <w:t>y</w:t>
+      </w:r>
+      <w:r>
+        <w:t>" en utilisant les entrées "</w:t>
+      </w:r>
+      <w:r>
+        <w:rPr>
+          <w:rFonts w:ascii="Consolas" w:hAnsi="Consolas"/>
+        </w:rPr>
+        <w:t>x</w:t>
+      </w:r>
+      <w:r>
+        <w:t>" et les poids "</w:t>
+      </w:r>
+      <w:r>
+        <w:rPr>
+          <w:rFonts w:ascii="Consolas" w:hAnsi="Consolas"/>
+        </w:rPr>
+        <w:t>w</w:t>
+      </w:r>
+      <w:r>
+        <w:t>".</w:t>
+      </w:r>
+    </w:p>
+    <w:p/>
+    <w:p>
+      <w:r>
         <w:lastRenderedPageBreak/>
-        <w:t>Dans cette boucle, on itère sur chaque élément de l'ensemble d'apprentissage en initialisant les poids synaptiques "</w:t>
-      </w:r>
-      <w:r>
-        <w:rPr>
-          <w:rFonts w:ascii="Consolas" w:hAnsi="Consolas"/>
-        </w:rPr>
-        <w:t>w</w:t>
-      </w:r>
-      <w:r>
-        <w:t>" de façon aléatoire. La fonction "</w:t>
-      </w:r>
-      <w:proofErr w:type="spellStart"/>
-      <w:r>
-        <w:rPr>
-          <w:rFonts w:ascii="Consolas" w:hAnsi="Consolas"/>
-        </w:rPr>
-        <w:t>perceptron_simple</w:t>
-      </w:r>
-      <w:proofErr w:type="spellEnd"/>
-      <w:r>
-        <w:t>" est appelée pour calculer la sortie du neurone "</w:t>
-      </w:r>
-      <w:r>
-        <w:rPr>
-          <w:rFonts w:ascii="Consolas" w:hAnsi="Consolas"/>
-        </w:rPr>
-        <w:t>y</w:t>
-      </w:r>
-      <w:r>
-        <w:t>" en utilisant les entrées "</w:t>
-      </w:r>
-      <w:r>
-        <w:rPr>
-          <w:rFonts w:ascii="Consolas" w:hAnsi="Consolas"/>
-        </w:rPr>
-        <w:t>x</w:t>
-      </w:r>
-      <w:r>
-        <w:t>" et les poids "</w:t>
-      </w:r>
-      <w:r>
-        <w:rPr>
-          <w:rFonts w:ascii="Consolas" w:hAnsi="Consolas"/>
-        </w:rPr>
-        <w:t>w</w:t>
-      </w:r>
-      <w:r>
-        <w:t>".</w:t>
-      </w:r>
-    </w:p>
-    <w:p/>
-    <w:p>
-      <w:r>
         <w:t xml:space="preserve">Ensuite, pour chaque élément de l'ensemble d'apprentissage, la boucle "for" interne parcourt </w:t>
       </w:r>
       <w:r>
@@ -631,6 +2313,7 @@
           <w:szCs w:val="20"/>
         </w:rPr>
       </w:pPr>
+      <w:bookmarkStart w:id="6" w:name="_Toc129958442"/>
       <w:r>
         <w:rPr>
           <w:rFonts w:ascii="CMBX10" w:hAnsi="CMBX10" w:cs="CMBX10"/>
@@ -640,6 +2323,7 @@
         </w:rPr>
         <w:t>Test 1 simple</w:t>
       </w:r>
+      <w:bookmarkEnd w:id="6"/>
     </w:p>
     <w:p>
       <w:pPr>
@@ -868,7 +2552,6 @@
           <w:rFonts w:eastAsia="Times New Roman"/>
           <w:lang w:eastAsia="fr-FR"/>
         </w:rPr>
-        <w:lastRenderedPageBreak/>
         <w:t>Résultats</w:t>
       </w:r>
     </w:p>
@@ -886,7 +2569,7 @@
         <mc:AlternateContent>
           <mc:Choice Requires="wps">
             <w:drawing>
-              <wp:anchor distT="45720" distB="45720" distL="114300" distR="114300" simplePos="0" relativeHeight="251643904" behindDoc="0" locked="0" layoutInCell="1" allowOverlap="1" wp14:anchorId="5F97E15B" wp14:editId="47CB87C4">
+              <wp:anchor distT="45720" distB="45720" distL="114300" distR="114300" simplePos="0" relativeHeight="251643392" behindDoc="0" locked="0" layoutInCell="1" allowOverlap="1" wp14:anchorId="5F97E15B" wp14:editId="47CB87C4">
                 <wp:simplePos x="0" y="0"/>
                 <wp:positionH relativeFrom="column">
                   <wp:posOffset>-635</wp:posOffset>
@@ -1024,7 +2707,7 @@
                 <v:stroke joinstyle="miter"/>
                 <v:path gradientshapeok="t" o:connecttype="rect"/>
               </v:shapetype>
-              <v:shape id="Zone de texte 2" o:spid="_x0000_s1026" type="#_x0000_t202" style="position:absolute;left:0;text-align:left;margin-left:-.05pt;margin-top:34.8pt;width:451.2pt;height:110.6pt;z-index:251643904;visibility:visible;mso-wrap-style:square;mso-width-percent:0;mso-height-percent:200;mso-wrap-distance-left:9pt;mso-wrap-distance-top:3.6pt;mso-wrap-distance-right:9pt;mso-wrap-distance-bottom:3.6pt;mso-position-horizontal:absolute;mso-position-horizontal-relative:text;mso-position-vertical:absolute;mso-position-vertical-relative:text;mso-width-percent:0;mso-height-percent:200;mso-width-relative:margin;mso-height-relative:margin;v-text-anchor:top" o:gfxdata="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" fillcolor="black [3213]" strokecolor="black [3200]" strokeweight="2pt">
+              <v:shape id="Zone de texte 2" o:spid="_x0000_s1026" type="#_x0000_t202" style="position:absolute;left:0;text-align:left;margin-left:-.05pt;margin-top:34.8pt;width:451.2pt;height:110.6pt;z-index:251643392;visibility:visible;mso-wrap-style:square;mso-width-percent:0;mso-height-percent:200;mso-wrap-distance-left:9pt;mso-wrap-distance-top:3.6pt;mso-wrap-distance-right:9pt;mso-wrap-distance-bottom:3.6pt;mso-position-horizontal:absolute;mso-position-horizontal-relative:text;mso-position-vertical:absolute;mso-position-vertical-relative:text;mso-width-percent:0;mso-height-percent:200;mso-width-relative:margin;mso-height-relative:margin;v-text-anchor:top" o:gfxdata="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" fillcolor="black [3213]" strokecolor="black [3200]" strokeweight="2pt">
                 <v:textbox style="mso-fit-shape-to-text:t">
                   <w:txbxContent>
                     <w:p>
@@ -1114,6 +2797,7 @@
         <w:rPr>
           <w:lang w:eastAsia="fr-FR"/>
         </w:rPr>
+        <w:lastRenderedPageBreak/>
         <w:t xml:space="preserve">Les résultats obtenus lors de l'exécution du programme montrent les valeurs finales des poids après l'entraînement stockées dans </w:t>
       </w:r>
       <w:r>
@@ -1273,6 +2957,7 @@
           <w:szCs w:val="20"/>
         </w:rPr>
       </w:pPr>
+      <w:bookmarkStart w:id="7" w:name="_Toc129958443"/>
       <w:r>
         <w:rPr>
           <w:rFonts w:ascii="CMBX10" w:hAnsi="CMBX10" w:cs="CMBX10"/>
@@ -1282,6 +2967,7 @@
         </w:rPr>
         <w:t>Test 2</w:t>
       </w:r>
+      <w:bookmarkEnd w:id="7"/>
     </w:p>
     <w:p>
       <w:pPr>
@@ -1365,7 +3051,7 @@
         <mc:AlternateContent>
           <mc:Choice Requires="wps">
             <w:drawing>
-              <wp:anchor distT="45720" distB="45720" distL="114300" distR="114300" simplePos="0" relativeHeight="251656704" behindDoc="0" locked="0" layoutInCell="1" allowOverlap="1" wp14:anchorId="20D306D1" wp14:editId="3ADD3B39">
+              <wp:anchor distT="45720" distB="45720" distL="114300" distR="114300" simplePos="0" relativeHeight="251658752" behindDoc="0" locked="0" layoutInCell="1" allowOverlap="1" wp14:anchorId="20D306D1" wp14:editId="3ADD3B39">
                 <wp:simplePos x="0" y="0"/>
                 <wp:positionH relativeFrom="column">
                   <wp:posOffset>-635</wp:posOffset>
@@ -1630,7 +3316,7 @@
           </mc:Choice>
           <mc:Fallback>
             <w:pict>
-              <v:shape w14:anchorId="20D306D1" id="_x0000_s1027" type="#_x0000_t202" style="position:absolute;margin-left:-.05pt;margin-top:58.15pt;width:451.2pt;height:56.4pt;z-index:251656704;visibility:visible;mso-wrap-style:square;mso-width-percent:0;mso-height-percent:0;mso-wrap-distance-left:9pt;mso-wrap-distance-top:3.6pt;mso-wrap-distance-right:9pt;mso-wrap-distance-bottom:3.6pt;mso-position-horizontal:absolute;mso-position-horizontal-relative:text;mso-position-vertical:absolute;mso-position-vertical-relative:text;mso-width-percent:0;mso-height-percent:0;mso-width-relative:margin;mso-height-relative:margin;v-text-anchor:top" o:gfxdata="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" fillcolor="black [3213]" strokecolor="black [3200]" strokeweight="2pt">
+              <v:shape w14:anchorId="20D306D1" id="_x0000_s1027" type="#_x0000_t202" style="position:absolute;margin-left:-.05pt;margin-top:58.15pt;width:451.2pt;height:56.4pt;z-index:251658752;visibility:visible;mso-wrap-style:square;mso-width-percent:0;mso-height-percent:0;mso-wrap-distance-left:9pt;mso-wrap-distance-top:3.6pt;mso-wrap-distance-right:9pt;mso-wrap-distance-bottom:3.6pt;mso-position-horizontal:absolute;mso-position-horizontal-relative:text;mso-position-vertical:absolute;mso-position-vertical-relative:text;mso-width-percent:0;mso-height-percent:0;mso-width-relative:margin;mso-height-relative:margin;v-text-anchor:top" o:gfxdata="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" fillcolor="black [3213]" strokecolor="black [3200]" strokeweight="2pt">
                 <v:textbox>
                   <w:txbxContent>
                     <w:p>
@@ -1861,33 +3547,33 @@
         <w:pStyle w:val="Titre4"/>
       </w:pPr>
       <w:r>
+        <w:t>Comparaison avec les premières données et conclusion</w:t>
+      </w:r>
+    </w:p>
+    <w:p>
+      <w:pPr>
+        <w:rPr>
+          <w:lang w:eastAsia="fr-FR"/>
+        </w:rPr>
+      </w:pPr>
+      <w:r>
+        <w:rPr>
+          <w:lang w:eastAsia="fr-FR"/>
+        </w:rPr>
+        <w:t>Le premier jeu de données était composé de deux classes de 25 personnes chacune en dimension 2, les 25 premières personnes de la classe 1 et les 25 dernières personnes de la classe 2. Le deuxième jeu de données était également composé de deux classes de 25 individus chacune en dimension 2, suivant la même procédure que le premier enregistrement.</w:t>
+      </w:r>
+    </w:p>
+    <w:p>
+      <w:pPr>
+        <w:rPr>
+          <w:lang w:eastAsia="fr-FR"/>
+        </w:rPr>
+      </w:pPr>
+      <w:r>
+        <w:rPr>
+          <w:lang w:eastAsia="fr-FR"/>
+        </w:rPr>
         <w:lastRenderedPageBreak/>
-        <w:t>Comparaison avec les premières données et conclusion</w:t>
-      </w:r>
-    </w:p>
-    <w:p>
-      <w:pPr>
-        <w:rPr>
-          <w:lang w:eastAsia="fr-FR"/>
-        </w:rPr>
-      </w:pPr>
-      <w:r>
-        <w:rPr>
-          <w:lang w:eastAsia="fr-FR"/>
-        </w:rPr>
-        <w:t>Le premier jeu de données était composé de deux classes de 25 personnes chacune en dimension 2, les 25 premières personnes de la classe 1 et les 25 dernières personnes de la classe 2. Le deuxième jeu de données était également composé de deux classes de 25 individus chacune en dimension 2, suivant la même procédure que le premier enregistrement.</w:t>
-      </w:r>
-    </w:p>
-    <w:p>
-      <w:pPr>
-        <w:rPr>
-          <w:lang w:eastAsia="fr-FR"/>
-        </w:rPr>
-      </w:pPr>
-      <w:r>
-        <w:rPr>
-          <w:lang w:eastAsia="fr-FR"/>
-        </w:rPr>
         <w:t>Le but de cet exercice était d'appliquer l'algorithme d'apprentissage de Widrow-Hoff à deux ensembles de données et de comparer les résultats. Le test 1 a renvoyé une erreur maximale de 192, une erreur minimale de 144 et une erreur moyenne de 175,2, tandis que le test 2 a renvoyé une erreur maximale de 204</w:t>
       </w:r>
       <w:r>
@@ -1930,6 +3616,7 @@
           <w:szCs w:val="24"/>
         </w:rPr>
       </w:pPr>
+      <w:bookmarkStart w:id="8" w:name="_Toc129958444"/>
       <w:r>
         <w:rPr>
           <w:rFonts w:ascii="CMBX12" w:hAnsi="CMBX12" w:cs="CMBX12"/>
@@ -1939,6 +3626,7 @@
         </w:rPr>
         <w:t>Perceptron multicouches</w:t>
       </w:r>
+      <w:bookmarkEnd w:id="8"/>
     </w:p>
     <w:p>
       <w:pPr>
@@ -1954,6 +3642,7 @@
           <w:szCs w:val="20"/>
         </w:rPr>
       </w:pPr>
+      <w:bookmarkStart w:id="9" w:name="_Toc129958445"/>
       <w:r>
         <w:rPr>
           <w:rFonts w:ascii="CMBX10" w:hAnsi="CMBX10" w:cs="CMBX10"/>
@@ -1963,6 +3652,7 @@
         </w:rPr>
         <w:t>Mise en place d'un perceptron multicouche</w:t>
       </w:r>
+      <w:bookmarkEnd w:id="9"/>
     </w:p>
     <w:p>
       <w:pPr>
@@ -2307,7 +3997,6 @@
           <w:bCs/>
           <w:lang w:eastAsia="fr-FR"/>
         </w:rPr>
-        <w:lastRenderedPageBreak/>
         <w:t>Batch_size</w:t>
       </w:r>
       <w:proofErr w:type="spellEnd"/>
@@ -2374,6 +4063,7 @@
           <w:bCs/>
           <w:lang w:eastAsia="fr-FR"/>
         </w:rPr>
+        <w:lastRenderedPageBreak/>
         <w:t>w1</w:t>
       </w:r>
       <w:r>
@@ -2602,7 +4292,7 @@
           <w:lang w:eastAsia="fr-FR"/>
         </w:rPr>
         <w:drawing>
-          <wp:anchor distT="0" distB="0" distL="114300" distR="114300" simplePos="0" relativeHeight="251656192" behindDoc="0" locked="0" layoutInCell="1" allowOverlap="1" wp14:anchorId="55D0BD8A" wp14:editId="73CCAEC5">
+          <wp:anchor distT="0" distB="0" distL="114300" distR="114300" simplePos="0" relativeHeight="251657728" behindDoc="0" locked="0" layoutInCell="1" allowOverlap="1" wp14:anchorId="55D0BD8A" wp14:editId="73CCAEC5">
             <wp:simplePos x="0" y="0"/>
             <wp:positionH relativeFrom="column">
               <wp:posOffset>1805305</wp:posOffset>
@@ -2627,7 +4317,7 @@
                     </pic:cNvPicPr>
                   </pic:nvPicPr>
                   <pic:blipFill>
-                    <a:blip r:embed="rId9">
+                    <a:blip r:embed="rId11">
                       <a:extLst>
                         <a:ext uri="{28A0092B-C50C-407E-A947-70E740481C1C}">
                           <a14:useLocalDpi xmlns:a14="http://schemas.microsoft.com/office/drawing/2010/main" val="0"/>
@@ -2801,6 +4491,7 @@
           <w:szCs w:val="20"/>
         </w:rPr>
       </w:pPr>
+      <w:bookmarkStart w:id="10" w:name="_Toc129958446"/>
       <w:r>
         <w:rPr>
           <w:rFonts w:ascii="CMBX10" w:hAnsi="CMBX10" w:cs="CMBX10"/>
@@ -2810,6 +4501,7 @@
         </w:rPr>
         <w:t>Programmation apprentissage multicouches</w:t>
       </w:r>
+      <w:bookmarkEnd w:id="10"/>
     </w:p>
     <w:p>
       <w:pPr>
@@ -2853,7 +4545,6 @@
           <w:bCs/>
           <w:lang w:eastAsia="fr-FR"/>
         </w:rPr>
-        <w:lastRenderedPageBreak/>
         <w:t>La fonction prend en entrée :</w:t>
       </w:r>
     </w:p>
@@ -2899,6 +4590,7 @@
           <w:rFonts w:ascii="Consolas" w:hAnsi="Consolas"/>
           <w:lang w:eastAsia="fr-FR"/>
         </w:rPr>
+        <w:lastRenderedPageBreak/>
         <w:t>yd</w:t>
       </w:r>
       <w:proofErr w:type="spellEnd"/>
@@ -3224,6 +4916,7 @@
           <w:szCs w:val="29"/>
         </w:rPr>
       </w:pPr>
+      <w:bookmarkStart w:id="11" w:name="_Toc129958447"/>
       <w:r>
         <w:rPr>
           <w:rFonts w:ascii="CMBX12" w:hAnsi="CMBX12" w:cs="CMBX12"/>
@@ -3253,6 +4946,7 @@
         </w:rPr>
         <w:t xml:space="preserve"> : discrimination d'une image</w:t>
       </w:r>
+      <w:bookmarkEnd w:id="11"/>
     </w:p>
     <w:p>
       <w:pPr>
@@ -3268,6 +4962,7 @@
           <w:szCs w:val="24"/>
         </w:rPr>
       </w:pPr>
+      <w:bookmarkStart w:id="12" w:name="_Toc129958448"/>
       <w:r>
         <w:rPr>
           <w:rFonts w:ascii="CMBX12" w:hAnsi="CMBX12" w:cs="CMBX12"/>
@@ -3331,6 +5026,7 @@
         </w:rPr>
         <w:t>le)</w:t>
       </w:r>
+      <w:bookmarkEnd w:id="12"/>
     </w:p>
     <w:p>
       <w:pPr>
@@ -3346,6 +5042,7 @@
           <w:szCs w:val="20"/>
         </w:rPr>
       </w:pPr>
+      <w:bookmarkStart w:id="13" w:name="_Toc129958449"/>
       <w:r>
         <w:rPr>
           <w:rFonts w:ascii="CMBX10" w:hAnsi="CMBX10" w:cs="CMBX10"/>
@@ -3355,6 +5052,7 @@
         </w:rPr>
         <w:t>Calcul des descripteurs</w:t>
       </w:r>
+      <w:bookmarkEnd w:id="13"/>
     </w:p>
     <w:p>
       <w:r>
@@ -3427,6 +5125,7 @@
           <w:szCs w:val="20"/>
         </w:rPr>
       </w:pPr>
+      <w:bookmarkStart w:id="14" w:name="_Toc129958450"/>
       <w:r>
         <w:rPr>
           <w:rFonts w:ascii="CMBX10" w:hAnsi="CMBX10" w:cs="CMBX10"/>
@@ -3434,7 +5133,6 @@
           <w:sz w:val="20"/>
           <w:szCs w:val="20"/>
         </w:rPr>
-        <w:lastRenderedPageBreak/>
         <w:t>Mise en place d'un syst</w:t>
       </w:r>
       <w:r>
@@ -3483,6 +5181,7 @@
         </w:rPr>
         <w:t>Connected</w:t>
       </w:r>
+      <w:bookmarkEnd w:id="14"/>
       <w:proofErr w:type="spellEnd"/>
     </w:p>
     <w:p>
@@ -3543,6 +5242,7 @@
     </w:p>
     <w:p>
       <w:r>
+        <w:lastRenderedPageBreak/>
         <w:t>La fonction supprime ensuite la première colonne (celle qu</w:t>
       </w:r>
       <w:r>
@@ -3627,7 +5327,7 @@
           <w:noProof/>
         </w:rPr>
         <w:drawing>
-          <wp:anchor distT="0" distB="0" distL="114300" distR="114300" simplePos="0" relativeHeight="251649024" behindDoc="0" locked="0" layoutInCell="1" allowOverlap="1" wp14:anchorId="5C71F602" wp14:editId="5B925974">
+          <wp:anchor distT="0" distB="0" distL="114300" distR="114300" simplePos="0" relativeHeight="251649536" behindDoc="0" locked="0" layoutInCell="1" allowOverlap="1" wp14:anchorId="5C71F602" wp14:editId="5B925974">
             <wp:simplePos x="0" y="0"/>
             <wp:positionH relativeFrom="column">
               <wp:posOffset>1091988</wp:posOffset>
@@ -3650,7 +5350,7 @@
                     <pic:cNvPicPr/>
                   </pic:nvPicPr>
                   <pic:blipFill rotWithShape="1">
-                    <a:blip r:embed="rId10" cstate="print">
+                    <a:blip r:embed="rId12" cstate="print">
                       <a:extLst>
                         <a:ext uri="{28A0092B-C50C-407E-A947-70E740481C1C}">
                           <a14:useLocalDpi xmlns:a14="http://schemas.microsoft.com/office/drawing/2010/main" val="0"/>
@@ -3699,7 +5399,7 @@
         <mc:AlternateContent>
           <mc:Choice Requires="wps">
             <w:drawing>
-              <wp:anchor distT="45720" distB="45720" distL="114300" distR="114300" simplePos="0" relativeHeight="251641856" behindDoc="0" locked="0" layoutInCell="1" allowOverlap="1" wp14:anchorId="27E5CD55" wp14:editId="234122C3">
+              <wp:anchor distT="45720" distB="45720" distL="114300" distR="114300" simplePos="0" relativeHeight="251640320" behindDoc="0" locked="0" layoutInCell="1" allowOverlap="1" wp14:anchorId="27E5CD55" wp14:editId="234122C3">
                 <wp:simplePos x="0" y="0"/>
                 <wp:positionH relativeFrom="column">
                   <wp:posOffset>2540</wp:posOffset>
@@ -3862,7 +5562,7 @@
           </mc:Choice>
           <mc:Fallback>
             <w:pict>
-              <v:shape w14:anchorId="27E5CD55" id="Zone de texte 4" o:spid="_x0000_s1028" type="#_x0000_t202" style="position:absolute;left:0;text-align:left;margin-left:.2pt;margin-top:39.85pt;width:458.3pt;height:47.05pt;z-index:251641856;visibility:visible;mso-wrap-style:square;mso-width-percent:0;mso-height-percent:0;mso-wrap-distance-left:9pt;mso-wrap-distance-top:3.6pt;mso-wrap-distance-right:9pt;mso-wrap-distance-bottom:3.6pt;mso-position-horizontal:absolute;mso-position-horizontal-relative:text;mso-position-vertical:absolute;mso-position-vertical-relative:text;mso-width-percent:0;mso-height-percent:0;mso-width-relative:margin;mso-height-relative:margin;v-text-anchor:top" o:gfxdata="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" fillcolor="black [3213]" strokecolor="black [3200]" strokeweight="2pt">
+              <v:shape w14:anchorId="27E5CD55" id="Zone de texte 4" o:spid="_x0000_s1028" type="#_x0000_t202" style="position:absolute;left:0;text-align:left;margin-left:.2pt;margin-top:39.85pt;width:458.3pt;height:47.05pt;z-index:251640320;visibility:visible;mso-wrap-style:square;mso-width-percent:0;mso-height-percent:0;mso-wrap-distance-left:9pt;mso-wrap-distance-top:3.6pt;mso-wrap-distance-right:9pt;mso-wrap-distance-bottom:3.6pt;mso-position-horizontal:absolute;mso-position-horizontal-relative:text;mso-position-vertical:absolute;mso-position-vertical-relative:text;mso-width-percent:0;mso-height-percent:0;mso-width-relative:margin;mso-height-relative:margin;v-text-anchor:top" o:gfxdata="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" fillcolor="black [3213]" strokecolor="black [3200]" strokeweight="2pt">
                 <v:textbox>
                   <w:txbxContent>
                     <w:p>
@@ -3983,6 +5683,7 @@
           <w:szCs w:val="20"/>
         </w:rPr>
       </w:pPr>
+      <w:bookmarkStart w:id="15" w:name="_Toc129958451"/>
       <w:r>
         <w:rPr>
           <w:rFonts w:ascii="CMBX10" w:hAnsi="CMBX10" w:cs="CMBX10"/>
@@ -3990,6 +5691,7 @@
           <w:sz w:val="20"/>
           <w:szCs w:val="20"/>
         </w:rPr>
+        <w:lastRenderedPageBreak/>
         <w:t>Approche Deep (bas</w:t>
       </w:r>
       <w:r>
@@ -4010,6 +5712,7 @@
         </w:rPr>
         <w:t xml:space="preserve"> Data)</w:t>
       </w:r>
+      <w:bookmarkEnd w:id="15"/>
     </w:p>
     <w:p>
       <w:r>
@@ -4284,7 +5987,7 @@
           <w:lang w:val="en-US"/>
         </w:rPr>
         <w:drawing>
-          <wp:anchor distT="0" distB="0" distL="114300" distR="114300" simplePos="0" relativeHeight="251662336" behindDoc="1" locked="0" layoutInCell="1" allowOverlap="1" wp14:anchorId="45CBC3E9" wp14:editId="1B278B15">
+          <wp:anchor distT="0" distB="0" distL="114300" distR="114300" simplePos="0" relativeHeight="251664896" behindDoc="1" locked="0" layoutInCell="1" allowOverlap="1" wp14:anchorId="45CBC3E9" wp14:editId="1B278B15">
             <wp:simplePos x="0" y="0"/>
             <wp:positionH relativeFrom="column">
               <wp:posOffset>1230918</wp:posOffset>
@@ -4315,7 +6018,7 @@
                     <pic:cNvPicPr/>
                   </pic:nvPicPr>
                   <pic:blipFill>
-                    <a:blip r:embed="rId11">
+                    <a:blip r:embed="rId13">
                       <a:extLst>
                         <a:ext uri="{28A0092B-C50C-407E-A947-70E740481C1C}">
                           <a14:useLocalDpi xmlns:a14="http://schemas.microsoft.com/office/drawing/2010/main" val="0"/>
@@ -4459,7 +6162,7 @@
           <w:lang w:val="en-US"/>
         </w:rPr>
         <w:drawing>
-          <wp:anchor distT="0" distB="0" distL="114300" distR="114300" simplePos="0" relativeHeight="251669504" behindDoc="0" locked="0" layoutInCell="1" allowOverlap="1" wp14:anchorId="0FE00DFC" wp14:editId="570F54F5">
+          <wp:anchor distT="0" distB="0" distL="114300" distR="114300" simplePos="0" relativeHeight="251672064" behindDoc="0" locked="0" layoutInCell="1" allowOverlap="1" wp14:anchorId="0FE00DFC" wp14:editId="570F54F5">
             <wp:simplePos x="0" y="0"/>
             <wp:positionH relativeFrom="column">
               <wp:posOffset>1259321</wp:posOffset>
@@ -4482,7 +6185,7 @@
                     <pic:cNvPicPr/>
                   </pic:nvPicPr>
                   <pic:blipFill>
-                    <a:blip r:embed="rId12">
+                    <a:blip r:embed="rId14">
                       <a:extLst>
                         <a:ext uri="{28A0092B-C50C-407E-A947-70E740481C1C}">
                           <a14:useLocalDpi xmlns:a14="http://schemas.microsoft.com/office/drawing/2010/main" val="0"/>
@@ -4667,7 +6370,7 @@
           <w:lang w:val="en-US"/>
         </w:rPr>
         <w:drawing>
-          <wp:anchor distT="0" distB="0" distL="114300" distR="114300" simplePos="0" relativeHeight="251679744" behindDoc="0" locked="0" layoutInCell="1" allowOverlap="1" wp14:anchorId="2D8F9C40" wp14:editId="6125FABF">
+          <wp:anchor distT="0" distB="0" distL="114300" distR="114300" simplePos="0" relativeHeight="251682304" behindDoc="0" locked="0" layoutInCell="1" allowOverlap="1" wp14:anchorId="2D8F9C40" wp14:editId="6125FABF">
             <wp:simplePos x="0" y="0"/>
             <wp:positionH relativeFrom="column">
               <wp:posOffset>920115</wp:posOffset>
@@ -4690,7 +6393,7 @@
                     <pic:cNvPicPr/>
                   </pic:nvPicPr>
                   <pic:blipFill>
-                    <a:blip r:embed="rId13">
+                    <a:blip r:embed="rId15">
                       <a:extLst>
                         <a:ext uri="{28A0092B-C50C-407E-A947-70E740481C1C}">
                           <a14:useLocalDpi xmlns:a14="http://schemas.microsoft.com/office/drawing/2010/main" val="0"/>
@@ -4729,7 +6432,7 @@
       </w:r>
     </w:p>
     <w:sectPr>
-      <w:footerReference w:type="default" r:id="rId14"/>
+      <w:footerReference w:type="default" r:id="rId16"/>
       <w:pgSz w:w="11906" w:h="16838"/>
       <w:pgMar w:top="1417" w:right="1417" w:bottom="1417" w:left="1417" w:header="708" w:footer="708" w:gutter="0"/>
       <w:cols w:space="708"/>
@@ -7295,6 +8998,86 @@
       <w:rFonts w:ascii="Times New Roman" w:hAnsi="Times New Roman"/>
     </w:rPr>
   </w:style>
+  <w:style w:type="paragraph" w:styleId="En-ttedetabledesmatires">
+    <w:name w:val="TOC Heading"/>
+    <w:basedOn w:val="Titre1"/>
+    <w:next w:val="Normal"/>
+    <w:uiPriority w:val="39"/>
+    <w:unhideWhenUsed/>
+    <w:qFormat/>
+    <w:rsid w:val="00327F92"/>
+    <w:pPr>
+      <w:spacing w:line="259" w:lineRule="auto"/>
+      <w:jc w:val="left"/>
+      <w:outlineLvl w:val="9"/>
+    </w:pPr>
+    <w:rPr>
+      <w:kern w:val="0"/>
+      <w:lang w:eastAsia="fr-FR"/>
+      <w14:ligatures w14:val="none"/>
+    </w:rPr>
+  </w:style>
+  <w:style w:type="paragraph" w:styleId="TM1">
+    <w:name w:val="toc 1"/>
+    <w:basedOn w:val="Normal"/>
+    <w:next w:val="Normal"/>
+    <w:autoRedefine/>
+    <w:uiPriority w:val="39"/>
+    <w:unhideWhenUsed/>
+    <w:rsid w:val="00327F92"/>
+    <w:pPr>
+      <w:spacing w:after="100"/>
+    </w:pPr>
+  </w:style>
+  <w:style w:type="paragraph" w:styleId="TM2">
+    <w:name w:val="toc 2"/>
+    <w:basedOn w:val="Normal"/>
+    <w:next w:val="Normal"/>
+    <w:autoRedefine/>
+    <w:uiPriority w:val="39"/>
+    <w:unhideWhenUsed/>
+    <w:rsid w:val="00327F92"/>
+    <w:pPr>
+      <w:spacing w:after="100"/>
+      <w:ind w:left="220"/>
+    </w:pPr>
+  </w:style>
+  <w:style w:type="paragraph" w:styleId="TM3">
+    <w:name w:val="toc 3"/>
+    <w:basedOn w:val="Normal"/>
+    <w:next w:val="Normal"/>
+    <w:autoRedefine/>
+    <w:uiPriority w:val="39"/>
+    <w:unhideWhenUsed/>
+    <w:rsid w:val="00327F92"/>
+    <w:pPr>
+      <w:spacing w:after="100"/>
+      <w:ind w:left="440"/>
+    </w:pPr>
+  </w:style>
+  <w:style w:type="character" w:styleId="Lienhypertexte">
+    <w:name w:val="Hyperlink"/>
+    <w:basedOn w:val="Policepardfaut"/>
+    <w:uiPriority w:val="99"/>
+    <w:unhideWhenUsed/>
+    <w:rsid w:val="00327F92"/>
+    <w:rPr>
+      <w:color w:val="0000FF" w:themeColor="hyperlink"/>
+      <w:u w:val="single"/>
+    </w:rPr>
+  </w:style>
+  <w:style w:type="character" w:styleId="Mentionnonrsolue">
+    <w:name w:val="Unresolved Mention"/>
+    <w:basedOn w:val="Policepardfaut"/>
+    <w:uiPriority w:val="99"/>
+    <w:semiHidden/>
+    <w:unhideWhenUsed/>
+    <w:rsid w:val="00396920"/>
+    <w:rPr>
+      <w:color w:val="605E5C"/>
+      <w:shd w:val="clear" w:color="auto" w:fill="E1DFDD"/>
+    </w:rPr>
+  </w:style>
 </w:styles>
 </file>
 

--- a/Rapport_Reseaux-de-Neuronnes_GUILLOTIN_MARIEBRISSON.docx
+++ b/Rapport_Reseaux-de-Neuronnes_GUILLOTIN_MARIEBRISSON.docx
@@ -335,6 +335,15 @@
     </w:p>
     <w:sdt>
       <w:sdtPr>
+        <w:rPr>
+          <w:rFonts w:ascii="Times New Roman" w:eastAsiaTheme="minorHAnsi" w:hAnsi="Times New Roman" w:cstheme="minorBidi"/>
+          <w:color w:val="auto"/>
+          <w:kern w:val="2"/>
+          <w:sz w:val="22"/>
+          <w:szCs w:val="22"/>
+          <w:lang w:eastAsia="en-US"/>
+          <w14:ligatures w14:val="standardContextual"/>
+        </w:rPr>
         <w:id w:val="941729174"/>
         <w:docPartObj>
           <w:docPartGallery w:val="Table of Contents"/>
@@ -343,15 +352,8 @@
       </w:sdtPr>
       <w:sdtEndPr>
         <w:rPr>
-          <w:rFonts w:ascii="Times New Roman" w:eastAsiaTheme="minorHAnsi" w:hAnsi="Times New Roman" w:cstheme="minorBidi"/>
           <w:b/>
           <w:bCs/>
-          <w:color w:val="auto"/>
-          <w:kern w:val="2"/>
-          <w:sz w:val="22"/>
-          <w:szCs w:val="22"/>
-          <w:lang w:eastAsia="en-US"/>
-          <w14:ligatures w14:val="standardContextual"/>
         </w:rPr>
       </w:sdtEndPr>
       <w:sdtContent>
@@ -511,7 +513,7 @@
                 <w:noProof/>
                 <w:webHidden/>
               </w:rPr>
-              <w:t>1</w:t>
+              <w:t>3</w:t>
             </w:r>
             <w:r>
               <w:rPr>
@@ -593,7 +595,7 @@
                 <w:noProof/>
                 <w:webHidden/>
               </w:rPr>
-              <w:t>1</w:t>
+              <w:t>3</w:t>
             </w:r>
             <w:r>
               <w:rPr>
@@ -661,7 +663,7 @@
                 <w:noProof/>
                 <w:webHidden/>
               </w:rPr>
-              <w:t>1</w:t>
+              <w:t>3</w:t>
             </w:r>
             <w:r>
               <w:rPr>
@@ -744,7 +746,7 @@
                 <w:noProof/>
                 <w:webHidden/>
               </w:rPr>
-              <w:t>2</w:t>
+              <w:t>4</w:t>
             </w:r>
             <w:r>
               <w:rPr>
@@ -827,7 +829,7 @@
                 <w:noProof/>
                 <w:webHidden/>
               </w:rPr>
-              <w:t>2</w:t>
+              <w:t>4</w:t>
             </w:r>
             <w:r>
               <w:rPr>
@@ -911,7 +913,7 @@
                 <w:noProof/>
                 <w:webHidden/>
               </w:rPr>
-              <w:t>3</w:t>
+              <w:t>5</w:t>
             </w:r>
             <w:r>
               <w:rPr>
@@ -995,7 +997,7 @@
                 <w:noProof/>
                 <w:webHidden/>
               </w:rPr>
-              <w:t>4</w:t>
+              <w:t>6</w:t>
             </w:r>
             <w:r>
               <w:rPr>
@@ -1079,7 +1081,7 @@
                 <w:noProof/>
                 <w:webHidden/>
               </w:rPr>
-              <w:t>5</w:t>
+              <w:t>7</w:t>
             </w:r>
             <w:r>
               <w:rPr>
@@ -1163,7 +1165,7 @@
                 <w:noProof/>
                 <w:webHidden/>
               </w:rPr>
-              <w:t>5</w:t>
+              <w:t>7</w:t>
             </w:r>
             <w:r>
               <w:rPr>
@@ -1247,7 +1249,7 @@
                 <w:noProof/>
                 <w:webHidden/>
               </w:rPr>
-              <w:t>6</w:t>
+              <w:t>8</w:t>
             </w:r>
             <w:r>
               <w:rPr>
@@ -1331,7 +1333,7 @@
                 <w:noProof/>
                 <w:webHidden/>
               </w:rPr>
-              <w:t>7</w:t>
+              <w:t>9</w:t>
             </w:r>
             <w:r>
               <w:rPr>
@@ -1415,7 +1417,7 @@
                 <w:noProof/>
                 <w:webHidden/>
               </w:rPr>
-              <w:t>7</w:t>
+              <w:t>9</w:t>
             </w:r>
             <w:r>
               <w:rPr>
@@ -1499,7 +1501,7 @@
                 <w:noProof/>
                 <w:webHidden/>
               </w:rPr>
-              <w:t>7</w:t>
+              <w:t>9</w:t>
             </w:r>
             <w:r>
               <w:rPr>
@@ -1583,7 +1585,7 @@
                 <w:noProof/>
                 <w:webHidden/>
               </w:rPr>
-              <w:t>8</w:t>
+              <w:t>9</w:t>
             </w:r>
             <w:r>
               <w:rPr>
@@ -1667,7 +1669,7 @@
                 <w:noProof/>
                 <w:webHidden/>
               </w:rPr>
-              <w:t>9</w:t>
+              <w:t>11</w:t>
             </w:r>
             <w:r>
               <w:rPr>
@@ -1722,19 +1724,7 @@
       </w:r>
       <w:proofErr w:type="spellEnd"/>
       <w:r>
-        <w:t xml:space="preserve"> en 1957.</w:t>
-      </w:r>
-      <w:r>
-        <w:t xml:space="preserve"> </w:t>
-      </w:r>
-      <w:r>
-        <w:t>L'objectif de ce modèle est de générer une sortie binaire pour une entrée donnée en utilisant un ensemble de poids synaptiques réglés à l'aide d'un algorithme d'apprentissage.</w:t>
-      </w:r>
-      <w:r>
-        <w:t xml:space="preserve"> Nous allons</w:t>
-      </w:r>
-      <w:r>
-        <w:t xml:space="preserve"> implémenter un perceptron simple qui fournit une fonction de sortie qui est activée en fonction de la fonction d'activation choisie.</w:t>
+        <w:t xml:space="preserve"> en 1957. L'objectif de ce modèle est de générer une sortie binaire pour une entrée donnée en utilisant un ensemble de poids synaptiques réglés à l'aide d'un algorithme d'apprentissage. Nous allons implémenter un perceptron simple qui fournit une fonction de sortie qui est activée en fonction de la fonction d'activation choisie.</w:t>
       </w:r>
     </w:p>
     <w:p>
@@ -1769,10 +1759,7 @@
     </w:p>
     <w:p>
       <w:r>
-        <w:t>Nous avons</w:t>
-      </w:r>
-      <w:r>
-        <w:t xml:space="preserve"> commencé par insérer une valeur de biais (1) à la première position de x en utilisant la fonction d'insertion </w:t>
+        <w:t xml:space="preserve">Nous avons commencé par insérer une valeur de biais (1) à la première position de x en utilisant la fonction d'insertion </w:t>
       </w:r>
       <w:proofErr w:type="spellStart"/>
       <w:r>
@@ -1785,13 +1772,7 @@
     </w:p>
     <w:p>
       <w:r>
-        <w:t xml:space="preserve">Ensuite, </w:t>
-      </w:r>
-      <w:r>
-        <w:t>nous avons</w:t>
-      </w:r>
-      <w:r>
-        <w:t xml:space="preserve"> initialisé la variable y </w:t>
+        <w:t xml:space="preserve">Ensuite, nous avons initialisé la variable y </w:t>
       </w:r>
       <w:proofErr w:type="spellStart"/>
       <w:r>
@@ -2832,102 +2813,83 @@
           <w:rFonts w:ascii="Consolas" w:hAnsi="Consolas"/>
           <w:lang w:eastAsia="fr-FR"/>
         </w:rPr>
-        <w:t>apprentissage</w:t>
+        <w:t>apprentissage_widrow</w:t>
+      </w:r>
+      <w:proofErr w:type="spellEnd"/>
+      <w:r>
+        <w:rPr>
+          <w:lang w:eastAsia="fr-FR"/>
+        </w:rPr>
+        <w:t>. Les poids ont été calculés pour minimiser l'erreur de classification entre deux classes dans les données d'apprentissage.</w:t>
+      </w:r>
+    </w:p>
+    <w:p>
+      <w:pPr>
+        <w:rPr>
+          <w:lang w:eastAsia="fr-FR"/>
+        </w:rPr>
+      </w:pPr>
+      <w:r>
+        <w:rPr>
+          <w:lang w:eastAsia="fr-FR"/>
+        </w:rPr>
+        <w:t xml:space="preserve">Le vecteur d'erreur </w:t>
       </w:r>
       <w:r>
         <w:rPr>
           <w:rFonts w:ascii="Consolas" w:hAnsi="Consolas"/>
           <w:lang w:eastAsia="fr-FR"/>
         </w:rPr>
-        <w:t>_widrow</w:t>
+        <w:t>error_test1</w:t>
+      </w:r>
+      <w:r>
+        <w:rPr>
+          <w:lang w:eastAsia="fr-FR"/>
+        </w:rPr>
+        <w:t xml:space="preserve"> montre le changement d'erreur de classification pour chaque itération de formation. L'erreur est mesurée comme la somme des différences au carré entre la sortie attendue </w:t>
+      </w:r>
+      <w:proofErr w:type="spellStart"/>
+      <w:r>
+        <w:rPr>
+          <w:rFonts w:ascii="Consolas" w:hAnsi="Consolas"/>
+          <w:lang w:eastAsia="fr-FR"/>
+        </w:rPr>
+        <w:t>yd</w:t>
       </w:r>
       <w:proofErr w:type="spellEnd"/>
       <w:r>
         <w:rPr>
           <w:lang w:eastAsia="fr-FR"/>
         </w:rPr>
-        <w:t>. Les poids ont été calculés pour minimiser l'erreur de classification entre deux classes dans les données d'apprentissage.</w:t>
-      </w:r>
-    </w:p>
-    <w:p>
-      <w:pPr>
-        <w:rPr>
-          <w:lang w:eastAsia="fr-FR"/>
-        </w:rPr>
-      </w:pPr>
-      <w:r>
-        <w:rPr>
-          <w:lang w:eastAsia="fr-FR"/>
-        </w:rPr>
-        <w:t xml:space="preserve">Le vecteur d'erreur </w:t>
-      </w:r>
+        <w:t xml:space="preserve"> et la sortie calculée </w:t>
+      </w:r>
+      <w:proofErr w:type="spellStart"/>
       <w:r>
         <w:rPr>
           <w:rFonts w:ascii="Consolas" w:hAnsi="Consolas"/>
           <w:lang w:eastAsia="fr-FR"/>
         </w:rPr>
-        <w:t>error_test1</w:t>
-      </w:r>
-      <w:r>
-        <w:rPr>
-          <w:lang w:eastAsia="fr-FR"/>
-        </w:rPr>
-        <w:t xml:space="preserve"> montre le changement d'erreur de classification pour chaque itération de formation. L'erreur est mesurée comme la somme des différences au carré entre la sortie attendue </w:t>
-      </w:r>
-      <w:proofErr w:type="spellStart"/>
+        <w:t>yc</w:t>
+      </w:r>
+      <w:proofErr w:type="spellEnd"/>
+      <w:r>
+        <w:rPr>
+          <w:lang w:eastAsia="fr-FR"/>
+        </w:rPr>
+        <w:t xml:space="preserve"> pour chaque entrée </w:t>
+      </w:r>
       <w:r>
         <w:rPr>
           <w:rFonts w:ascii="Consolas" w:hAnsi="Consolas"/>
           <w:lang w:eastAsia="fr-FR"/>
         </w:rPr>
-        <w:t>yd</w:t>
-      </w:r>
-      <w:proofErr w:type="spellEnd"/>
-      <w:r>
-        <w:rPr>
-          <w:lang w:eastAsia="fr-FR"/>
-        </w:rPr>
-        <w:t xml:space="preserve"> et la sortie calculée </w:t>
-      </w:r>
-      <w:proofErr w:type="spellStart"/>
-      <w:r>
-        <w:rPr>
-          <w:rFonts w:ascii="Consolas" w:hAnsi="Consolas"/>
-          <w:lang w:eastAsia="fr-FR"/>
-        </w:rPr>
-        <w:t>yc</w:t>
-      </w:r>
-      <w:proofErr w:type="spellEnd"/>
-      <w:r>
-        <w:rPr>
-          <w:lang w:eastAsia="fr-FR"/>
-        </w:rPr>
-        <w:t xml:space="preserve"> pour chaque entrée </w:t>
-      </w:r>
-      <w:r>
-        <w:rPr>
-          <w:rFonts w:ascii="Consolas" w:hAnsi="Consolas"/>
-          <w:lang w:eastAsia="fr-FR"/>
-        </w:rPr>
         <w:t>x</w:t>
       </w:r>
       <w:r>
         <w:rPr>
           <w:lang w:eastAsia="fr-FR"/>
         </w:rPr>
-        <w:t xml:space="preserve"> dans l'ensemble d'apprentissage. </w:t>
-      </w:r>
-      <w:r>
-        <w:rPr>
-          <w:lang w:eastAsia="fr-FR"/>
-        </w:rPr>
-        <w:t>On voit</w:t>
-      </w:r>
-      <w:r>
-        <w:rPr>
-          <w:lang w:eastAsia="fr-FR"/>
-        </w:rPr>
-        <w:t xml:space="preserve"> l'erreur diminue au fil des itérations. Cela indique que l'algorithme d'apprentissage a fonctionné correctement.</w:t>
+        <w:t xml:space="preserve"> dans l'ensemble d'apprentissage. On voit l'erreur diminue au fil des itérations. Cela indique que l'algorithme d'apprentissage a fonctionné correctement.</w:t>
       </w:r>
     </w:p>
     <w:p>
@@ -3574,19 +3536,7 @@
           <w:lang w:eastAsia="fr-FR"/>
         </w:rPr>
         <w:lastRenderedPageBreak/>
-        <w:t>Le but de cet exercice était d'appliquer l'algorithme d'apprentissage de Widrow-Hoff à deux ensembles de données et de comparer les résultats. Le test 1 a renvoyé une erreur maximale de 192, une erreur minimale de 144 et une erreur moyenne de 175,2, tandis que le test 2 a renvoyé une erreur maximale de 204</w:t>
-      </w:r>
-      <w:r>
-        <w:rPr>
-          <w:lang w:eastAsia="fr-FR"/>
-        </w:rPr>
-        <w:t xml:space="preserve"> </w:t>
-      </w:r>
-      <w:r>
-        <w:rPr>
-          <w:lang w:eastAsia="fr-FR"/>
-        </w:rPr>
-        <w:t>et une erreur moyenne de 194,4.</w:t>
+        <w:t>Le but de cet exercice était d'appliquer l'algorithme d'apprentissage de Widrow-Hoff à deux ensembles de données et de comparer les résultats. Le test 1 a renvoyé une erreur maximale de 192, une erreur minimale de 144 et une erreur moyenne de 175,2, tandis que le test 2 a renvoyé une erreur maximale de 204 et une erreur moyenne de 194,4.</w:t>
       </w:r>
     </w:p>
     <w:p>
@@ -4265,19 +4215,7 @@
         <w:rPr>
           <w:lang w:eastAsia="fr-FR"/>
         </w:rPr>
-        <w:t> </w:t>
-      </w:r>
-      <w:r>
-        <w:rPr>
-          <w:lang w:eastAsia="fr-FR"/>
-        </w:rPr>
-        <w:t>L</w:t>
-      </w:r>
-      <w:r>
-        <w:rPr>
-          <w:lang w:eastAsia="fr-FR"/>
-        </w:rPr>
-        <w:t>es poids synaptiques initiaux sont générés aléatoirement pour les deux couches du réseau. Les données d'apprentissage sont créées en insérant une ligne diagonale (une ligne de 1) au début de la matrice d'entrée. Une règle de mise à jour du poids est ensuite appliquée à chaque itération d'apprentissage et à chaque lot de données d'apprentissage. Les poids synaptiques sont mis à jour par descente de gradient en utilisant la rétropropagation de gradient.</w:t>
+        <w:t> Les poids synaptiques initiaux sont générés aléatoirement pour les deux couches du réseau. Les données d'apprentissage sont créées en insérant une ligne diagonale (une ligne de 1) au début de la matrice d'entrée. Une règle de mise à jour du poids est ensuite appliquée à chaque itération d'apprentissage et à chaque lot de données d'apprentissage. Les poids synaptiques sont mis à jour par descente de gradient en utilisant la rétropropagation de gradient.</w:t>
       </w:r>
     </w:p>
     <w:p>
@@ -4796,21 +4734,7 @@
           <w:rFonts w:ascii="Consolas" w:hAnsi="Consolas"/>
           <w:lang w:eastAsia="fr-FR"/>
         </w:rPr>
-        <w:t>affiche</w:t>
-      </w:r>
-      <w:r>
-        <w:rPr>
-          <w:rFonts w:ascii="Consolas" w:hAnsi="Consolas"/>
-          <w:lang w:eastAsia="fr-FR"/>
-        </w:rPr>
-        <w:t>_class</w:t>
-      </w:r>
-      <w:r>
-        <w:rPr>
-          <w:rFonts w:ascii="Consolas" w:hAnsi="Consolas"/>
-          <w:lang w:eastAsia="fr-FR"/>
-        </w:rPr>
-        <w:t>e</w:t>
+        <w:t>affiche_classe</w:t>
       </w:r>
       <w:proofErr w:type="spellEnd"/>
       <w:r>
@@ -4970,61 +4894,7 @@
           <w:sz w:val="24"/>
           <w:szCs w:val="24"/>
         </w:rPr>
-        <w:t>Approche bas</w:t>
-      </w:r>
-      <w:r>
-        <w:rPr>
-          <w:rFonts w:ascii="CMBX12" w:hAnsi="CMBX12" w:cs="CMBX12"/>
-          <w:kern w:val="0"/>
-          <w:sz w:val="24"/>
-          <w:szCs w:val="24"/>
-        </w:rPr>
-        <w:t>é</w:t>
-      </w:r>
-      <w:r>
-        <w:rPr>
-          <w:rFonts w:ascii="CMBX12" w:hAnsi="CMBX12" w:cs="CMBX12"/>
-          <w:kern w:val="0"/>
-          <w:sz w:val="24"/>
-          <w:szCs w:val="24"/>
-        </w:rPr>
-        <w:t>e Descripteurs (bas</w:t>
-      </w:r>
-      <w:r>
-        <w:rPr>
-          <w:rFonts w:ascii="CMBX12" w:hAnsi="CMBX12" w:cs="CMBX12"/>
-          <w:kern w:val="0"/>
-          <w:sz w:val="24"/>
-          <w:szCs w:val="24"/>
-        </w:rPr>
-        <w:t>é</w:t>
-      </w:r>
-      <w:r>
-        <w:rPr>
-          <w:rFonts w:ascii="CMBX12" w:hAnsi="CMBX12" w:cs="CMBX12"/>
-          <w:kern w:val="0"/>
-          <w:sz w:val="24"/>
-          <w:szCs w:val="24"/>
-        </w:rPr>
-        <w:t>e mod</w:t>
-      </w:r>
-      <w:r>
-        <w:rPr>
-          <w:rFonts w:ascii="CMBX12" w:hAnsi="CMBX12" w:cs="CMBX12"/>
-          <w:kern w:val="0"/>
-          <w:sz w:val="24"/>
-          <w:szCs w:val="24"/>
-        </w:rPr>
-        <w:t>è</w:t>
-      </w:r>
-      <w:r>
-        <w:rPr>
-          <w:rFonts w:ascii="CMBX12" w:hAnsi="CMBX12" w:cs="CMBX12"/>
-          <w:kern w:val="0"/>
-          <w:sz w:val="24"/>
-          <w:szCs w:val="24"/>
-        </w:rPr>
-        <w:t>le)</w:t>
+        <w:t>Approche basée Descripteurs (basée modèle)</w:t>
       </w:r>
       <w:bookmarkEnd w:id="12"/>
     </w:p>
@@ -5133,43 +5003,7 @@
           <w:sz w:val="20"/>
           <w:szCs w:val="20"/>
         </w:rPr>
-        <w:t>Mise en place d'un syst</w:t>
-      </w:r>
-      <w:r>
-        <w:rPr>
-          <w:rFonts w:ascii="CMBX10" w:hAnsi="CMBX10" w:cs="CMBX10"/>
-          <w:kern w:val="0"/>
-          <w:sz w:val="20"/>
-          <w:szCs w:val="20"/>
-        </w:rPr>
-        <w:t>è</w:t>
-      </w:r>
-      <w:r>
-        <w:rPr>
-          <w:rFonts w:ascii="CMBX10" w:hAnsi="CMBX10" w:cs="CMBX10"/>
-          <w:kern w:val="0"/>
-          <w:sz w:val="20"/>
-          <w:szCs w:val="20"/>
-        </w:rPr>
-        <w:t>me de discrimination bas</w:t>
-      </w:r>
-      <w:r>
-        <w:rPr>
-          <w:rFonts w:ascii="CMBX10" w:hAnsi="CMBX10" w:cs="CMBX10"/>
-          <w:kern w:val="0"/>
-          <w:sz w:val="20"/>
-          <w:szCs w:val="20"/>
-        </w:rPr>
-        <w:t>é</w:t>
-      </w:r>
-      <w:r>
-        <w:rPr>
-          <w:rFonts w:ascii="CMBX10" w:hAnsi="CMBX10" w:cs="CMBX10"/>
-          <w:kern w:val="0"/>
-          <w:sz w:val="20"/>
-          <w:szCs w:val="20"/>
-        </w:rPr>
-        <w:t>e structure Full-</w:t>
+        <w:t>Mise en place d'un système de discrimination basée structure Full-</w:t>
       </w:r>
       <w:proofErr w:type="spellStart"/>
       <w:r>
@@ -5692,40 +5526,13 @@
           <w:szCs w:val="20"/>
         </w:rPr>
         <w:lastRenderedPageBreak/>
-        <w:t>Approche Deep (bas</w:t>
-      </w:r>
-      <w:r>
-        <w:rPr>
-          <w:rFonts w:ascii="CMBX10" w:hAnsi="CMBX10" w:cs="CMBX10"/>
-          <w:kern w:val="0"/>
-          <w:sz w:val="20"/>
-          <w:szCs w:val="20"/>
-        </w:rPr>
-        <w:t>ée</w:t>
-      </w:r>
-      <w:r>
-        <w:rPr>
-          <w:rFonts w:ascii="CMBX10" w:hAnsi="CMBX10" w:cs="CMBX10"/>
-          <w:kern w:val="0"/>
-          <w:sz w:val="20"/>
-          <w:szCs w:val="20"/>
-        </w:rPr>
-        <w:t xml:space="preserve"> Data)</w:t>
+        <w:t>Approche Deep (basée Data)</w:t>
       </w:r>
       <w:bookmarkEnd w:id="15"/>
     </w:p>
     <w:p>
       <w:r>
-        <w:t>N</w:t>
-      </w:r>
-      <w:r>
-        <w:t>ous avons développé une approche "</w:t>
-      </w:r>
-      <w:r>
-        <w:t>Deep</w:t>
-      </w:r>
-      <w:r>
-        <w:t>" de la classification d'images, utilisant des couches convolutives pour extraire des descripteurs de l'image, suivie d'une couche "Full Connection" pour la prise de décision et la détermination de la classification.</w:t>
+        <w:t>Nous avons développé une approche "Deep" de la classification d'images, utilisant des couches convolutives pour extraire des descripteurs de l'image, suivie d'une couche "Full Connection" pour la prise de décision et la détermination de la classification.</w:t>
       </w:r>
     </w:p>
     <w:p>
@@ -5750,11 +5557,11 @@
         <w:t>e</w:t>
       </w:r>
       <w:r>
-        <w:t xml:space="preserve"> T</w:t>
+        <w:t xml:space="preserve"> </w:t>
       </w:r>
       <w:proofErr w:type="spellStart"/>
       <w:r>
-        <w:t>ensorflow</w:t>
+        <w:t>Tensorflow</w:t>
       </w:r>
       <w:proofErr w:type="spellEnd"/>
       <w:r>
@@ -5815,35 +5622,23 @@
     </w:p>
     <w:p>
       <w:r>
-        <w:t>L</w:t>
-      </w:r>
-      <w:r>
-        <w:t xml:space="preserve">a data </w:t>
-      </w:r>
-      <w:r>
-        <w:t>augmentation</w:t>
-      </w:r>
+        <w:t>La data augmentation et l</w:t>
+      </w:r>
+      <w:r>
+        <w:t>e t</w:t>
+      </w:r>
+      <w:r>
+        <w:t xml:space="preserve">ransfert </w:t>
+      </w:r>
+      <w:proofErr w:type="spellStart"/>
+      <w:r>
+        <w:t>learning</w:t>
+      </w:r>
+      <w:proofErr w:type="spellEnd"/>
       <w:r>
         <w:t xml:space="preserve"> </w:t>
       </w:r>
       <w:r>
-        <w:t>et l</w:t>
-      </w:r>
-      <w:r>
-        <w:t>e t</w:t>
-      </w:r>
-      <w:r>
-        <w:t xml:space="preserve">ransfert </w:t>
-      </w:r>
-      <w:proofErr w:type="spellStart"/>
-      <w:r>
-        <w:t>learning</w:t>
-      </w:r>
-      <w:proofErr w:type="spellEnd"/>
-      <w:r>
-        <w:t xml:space="preserve"> </w:t>
-      </w:r>
-      <w:r>
         <w:t>sont deux techniques utilisées dans le domaine de l'apprentissage automatique pour améliorer les performances des modèles prédictifs.</w:t>
       </w:r>
     </w:p>
@@ -5868,10 +5663,7 @@
         <w:pStyle w:val="Titre4"/>
       </w:pPr>
       <w:r>
-        <w:t>L</w:t>
-      </w:r>
-      <w:r>
-        <w:t xml:space="preserve">e transfert </w:t>
+        <w:t xml:space="preserve">Le transfert </w:t>
       </w:r>
       <w:proofErr w:type="spellStart"/>
       <w:r>
@@ -6059,13 +5851,7 @@
         <w:rPr>
           <w:lang w:val="en-US"/>
         </w:rPr>
-        <w:t>Test loss: 0.2</w:t>
-      </w:r>
-      <w:r>
-        <w:rPr>
-          <w:lang w:val="en-US"/>
-        </w:rPr>
-        <w:t>4</w:t>
+        <w:t>Test loss: 0.24</w:t>
       </w:r>
     </w:p>
     <w:p>
